--- a/——问题———/rpc.docx
+++ b/——问题———/rpc.docx
@@ -1,6 +1,6 @@
 
 <file path=word/document.xml><?xml version="1.0" encoding="utf-8"?>
-<w:document xmlns:wpc="http://schemas.microsoft.com/office/word/2010/wordprocessingCanvas" xmlns:cx="http://schemas.microsoft.com/office/drawing/2014/chartex" xmlns:cx1="http://schemas.microsoft.com/office/drawing/2015/9/8/chartex" xmlns:cx2="http://schemas.microsoft.com/office/drawing/2015/10/21/chartex" xmlns:cx3="http://schemas.microsoft.com/office/drawing/2016/5/9/chartex" xmlns:cx4="http://schemas.microsoft.com/office/drawing/2016/5/10/chartex" xmlns:cx5="http://schemas.microsoft.com/office/drawing/2016/5/11/chartex" xmlns:cx6="http://schemas.microsoft.com/office/drawing/2016/5/12/chartex" xmlns:cx7="http://schemas.microsoft.com/office/drawing/2016/5/13/chartex" xmlns:cx8="http://schemas.microsoft.com/office/drawing/2016/5/14/chartex" xmlns:mc="http://schemas.openxmlformats.org/markup-compatibility/2006" xmlns:aink="http://schemas.microsoft.com/office/drawing/2016/ink" xmlns:am3d="http://schemas.microsoft.com/office/drawing/2017/model3d" xmlns:o="urn:schemas-microsoft-com:office:office" xmlns:r="http://schemas.openxmlformats.org/officeDocument/2006/relationships" xmlns:m="http://schemas.openxmlformats.org/officeDocument/2006/math" xmlns:v="urn:schemas-microsoft-com:vml" xmlns:wp14="http://schemas.microsoft.com/office/word/2010/wordprocessingDrawing" xmlns:wp="http://schemas.openxmlformats.org/drawingml/2006/wordprocessingDrawing" xmlns:w10="urn:schemas-microsoft-com:office:word" xmlns:w="http://schemas.openxmlformats.org/wordprocessingml/2006/main" xmlns:w14="http://schemas.microsoft.com/office/word/2010/wordml" xmlns:w15="http://schemas.microsoft.com/office/word/2012/wordml" xmlns:w16cid="http://schemas.microsoft.com/office/word/2016/wordml/cid" xmlns:w16se="http://schemas.microsoft.com/office/word/2015/wordml/symex" xmlns:wpg="http://schemas.microsoft.com/office/word/2010/wordprocessingGroup" xmlns:wpi="http://schemas.microsoft.com/office/word/2010/wordprocessingInk" xmlns:wne="http://schemas.microsoft.com/office/word/2006/wordml" xmlns:wps="http://schemas.microsoft.com/office/word/2010/wordprocessingShape" mc:Ignorable="w14 w15 w16se w16cid wp14">
+<w:document xmlns:wpc="http://schemas.microsoft.com/office/word/2010/wordprocessingCanvas" xmlns:mc="http://schemas.openxmlformats.org/markup-compatibility/2006" xmlns:o="urn:schemas-microsoft-com:office:office" xmlns:r="http://schemas.openxmlformats.org/officeDocument/2006/relationships" xmlns:m="http://schemas.openxmlformats.org/officeDocument/2006/math" xmlns:v="urn:schemas-microsoft-com:vml" xmlns:wp14="http://schemas.microsoft.com/office/word/2010/wordprocessingDrawing" xmlns:wp="http://schemas.openxmlformats.org/drawingml/2006/wordprocessingDrawing" xmlns:w10="urn:schemas-microsoft-com:office:word" xmlns:w="http://schemas.openxmlformats.org/wordprocessingml/2006/main" xmlns:w14="http://schemas.microsoft.com/office/word/2010/wordml" xmlns:w15="http://schemas.microsoft.com/office/word/2012/wordml" xmlns:wpg="http://schemas.microsoft.com/office/word/2010/wordprocessingGroup" xmlns:wpi="http://schemas.microsoft.com/office/word/2010/wordprocessingInk" xmlns:wne="http://schemas.microsoft.com/office/word/2006/wordml" xmlns:wps="http://schemas.microsoft.com/office/word/2010/wordprocessingShape" mc:Ignorable="w14 w15 wp14">
   <w:body>
     <w:p>
       <w:r>
@@ -79,6 +79,16 @@
       <w:r>
         <w:rPr>
           <w:rFonts w:ascii="微软雅黑" w:eastAsia="微软雅黑" w:hAnsi="微软雅黑" w:cs="宋体" w:hint="eastAsia"/>
+          <w:b/>
+          <w:color w:val="000000"/>
+          <w:kern w:val="0"/>
+          <w:szCs w:val="21"/>
+        </w:rPr>
+        <w:t>(序列化)</w:t>
+      </w:r>
+      <w:r>
+        <w:rPr>
+          <w:rFonts w:ascii="微软雅黑" w:eastAsia="微软雅黑" w:hAnsi="微软雅黑" w:cs="宋体" w:hint="eastAsia"/>
           <w:color w:val="000000"/>
           <w:kern w:val="0"/>
           <w:szCs w:val="21"/>
@@ -355,6 +365,36 @@
       <w:r>
         <w:rPr>
           <w:rFonts w:ascii="微软雅黑" w:eastAsia="微软雅黑" w:hAnsi="微软雅黑" w:cs="宋体" w:hint="eastAsia"/>
+          <w:b/>
+          <w:color w:val="000000"/>
+          <w:kern w:val="0"/>
+          <w:szCs w:val="21"/>
+        </w:rPr>
+        <w:t>（反</w:t>
+      </w:r>
+      <w:r>
+        <w:rPr>
+          <w:rFonts w:ascii="微软雅黑" w:eastAsia="微软雅黑" w:hAnsi="微软雅黑" w:cs="宋体"/>
+          <w:b/>
+          <w:color w:val="000000"/>
+          <w:kern w:val="0"/>
+          <w:szCs w:val="21"/>
+        </w:rPr>
+        <w:t>序列化</w:t>
+      </w:r>
+      <w:r>
+        <w:rPr>
+          <w:rFonts w:ascii="微软雅黑" w:eastAsia="微软雅黑" w:hAnsi="微软雅黑" w:cs="宋体" w:hint="eastAsia"/>
+          <w:b/>
+          <w:color w:val="000000"/>
+          <w:kern w:val="0"/>
+          <w:szCs w:val="21"/>
+        </w:rPr>
+        <w:t>）</w:t>
+      </w:r>
+      <w:r>
+        <w:rPr>
+          <w:rFonts w:ascii="微软雅黑" w:eastAsia="微软雅黑" w:hAnsi="微软雅黑" w:cs="宋体" w:hint="eastAsia"/>
           <w:color w:val="000000"/>
           <w:kern w:val="0"/>
           <w:szCs w:val="21"/>
@@ -458,29 +498,52 @@
         </w:rPr>
         <w:t>为了回掉而设置的参数</w:t>
       </w:r>
+      <w:r>
+        <w:t>)</w:t>
+      </w:r>
+    </w:p>
+    <w:p>
+      <w:r>
+        <w:rPr>
+          <w:rFonts w:hint="eastAsia"/>
+        </w:rPr>
+        <w:t>序列化：</w:t>
+      </w:r>
+    </w:p>
+    <w:p>
+      <w:r>
+        <w:rPr>
+          <w:rFonts w:hint="eastAsia"/>
+        </w:rPr>
+        <w:t>序列化就是将数据结构或对象转换成二进制串的过程</w:t>
+      </w:r>
+    </w:p>
+    <w:p>
+      <w:r>
+        <w:rPr>
+          <w:rFonts w:hint="eastAsia"/>
+        </w:rPr>
+        <w:t>（</w:t>
+      </w:r>
+      <w:r>
+        <w:rPr>
+          <w:rFonts w:ascii="Consolas" w:hAnsi="Consolas" w:cs="Consolas"/>
+          <w:color w:val="222222"/>
+          <w:sz w:val="18"/>
+          <w:szCs w:val="18"/>
+          <w:shd w:val="clear" w:color="auto" w:fill="FFFFFF"/>
+        </w:rPr>
+        <w:t>由于网络协议是基于二进制的，内存中的参数的值要序列化成二进制的形式，也就是序列化</w:t>
+      </w:r>
       <w:bookmarkStart w:id="0" w:name="_GoBack"/>
       <w:bookmarkEnd w:id="0"/>
       <w:r>
-        <w:t>)</w:t>
-      </w:r>
-    </w:p>
-    <w:p>
-      <w:r>
         <w:rPr>
           <w:rFonts w:hint="eastAsia"/>
         </w:rPr>
-        <w:t>序列化：</w:t>
-      </w:r>
-    </w:p>
-    <w:p>
-      <w:r>
-        <w:rPr>
-          <w:rFonts w:hint="eastAsia"/>
-        </w:rPr>
-        <w:t>序列化就是将数据结构或对象转换成二进制串的过程</w:t>
-      </w:r>
-    </w:p>
-    <w:p/>
+        <w:t>）</w:t>
+      </w:r>
+    </w:p>
     <w:p/>
     <w:p/>
     <w:p/>
@@ -495,7 +558,7 @@
 </file>
 
 <file path=word/endnotes.xml><?xml version="1.0" encoding="utf-8"?>
-<w:endnotes xmlns:wpc="http://schemas.microsoft.com/office/word/2010/wordprocessingCanvas" xmlns:cx="http://schemas.microsoft.com/office/drawing/2014/chartex" xmlns:cx1="http://schemas.microsoft.com/office/drawing/2015/9/8/chartex" xmlns:cx2="http://schemas.microsoft.com/office/drawing/2015/10/21/chartex" xmlns:cx3="http://schemas.microsoft.com/office/drawing/2016/5/9/chartex" xmlns:cx4="http://schemas.microsoft.com/office/drawing/2016/5/10/chartex" xmlns:cx5="http://schemas.microsoft.com/office/drawing/2016/5/11/chartex" xmlns:cx6="http://schemas.microsoft.com/office/drawing/2016/5/12/chartex" xmlns:cx7="http://schemas.microsoft.com/office/drawing/2016/5/13/chartex" xmlns:cx8="http://schemas.microsoft.com/office/drawing/2016/5/14/chartex" xmlns:mc="http://schemas.openxmlformats.org/markup-compatibility/2006" xmlns:aink="http://schemas.microsoft.com/office/drawing/2016/ink" xmlns:am3d="http://schemas.microsoft.com/office/drawing/2017/model3d" xmlns:o="urn:schemas-microsoft-com:office:office" xmlns:r="http://schemas.openxmlformats.org/officeDocument/2006/relationships" xmlns:m="http://schemas.openxmlformats.org/officeDocument/2006/math" xmlns:v="urn:schemas-microsoft-com:vml" xmlns:wp14="http://schemas.microsoft.com/office/word/2010/wordprocessingDrawing" xmlns:wp="http://schemas.openxmlformats.org/drawingml/2006/wordprocessingDrawing" xmlns:w10="urn:schemas-microsoft-com:office:word" xmlns:w="http://schemas.openxmlformats.org/wordprocessingml/2006/main" xmlns:w14="http://schemas.microsoft.com/office/word/2010/wordml" xmlns:w15="http://schemas.microsoft.com/office/word/2012/wordml" xmlns:w16cid="http://schemas.microsoft.com/office/word/2016/wordml/cid" xmlns:w16se="http://schemas.microsoft.com/office/word/2015/wordml/symex" xmlns:wpg="http://schemas.microsoft.com/office/word/2010/wordprocessingGroup" xmlns:wpi="http://schemas.microsoft.com/office/word/2010/wordprocessingInk" xmlns:wne="http://schemas.microsoft.com/office/word/2006/wordml" xmlns:wps="http://schemas.microsoft.com/office/word/2010/wordprocessingShape" mc:Ignorable="w14 w15 w16se w16cid wp14">
+<w:endnotes xmlns:wpc="http://schemas.microsoft.com/office/word/2010/wordprocessingCanvas" xmlns:mc="http://schemas.openxmlformats.org/markup-compatibility/2006" xmlns:o="urn:schemas-microsoft-com:office:office" xmlns:r="http://schemas.openxmlformats.org/officeDocument/2006/relationships" xmlns:m="http://schemas.openxmlformats.org/officeDocument/2006/math" xmlns:v="urn:schemas-microsoft-com:vml" xmlns:wp14="http://schemas.microsoft.com/office/word/2010/wordprocessingDrawing" xmlns:wp="http://schemas.openxmlformats.org/drawingml/2006/wordprocessingDrawing" xmlns:w10="urn:schemas-microsoft-com:office:word" xmlns:w="http://schemas.openxmlformats.org/wordprocessingml/2006/main" xmlns:w14="http://schemas.microsoft.com/office/word/2010/wordml" xmlns:w15="http://schemas.microsoft.com/office/word/2012/wordml" xmlns:wpg="http://schemas.microsoft.com/office/word/2010/wordprocessingGroup" xmlns:wpi="http://schemas.microsoft.com/office/word/2010/wordprocessingInk" xmlns:wne="http://schemas.microsoft.com/office/word/2006/wordml" xmlns:wps="http://schemas.microsoft.com/office/word/2010/wordprocessingShape" mc:Ignorable="w14 w15 wp14">
   <w:endnote w:type="separator" w:id="-1">
     <w:p>
       <w:r>
@@ -514,7 +577,7 @@
 </file>
 
 <file path=word/footnotes.xml><?xml version="1.0" encoding="utf-8"?>
-<w:footnotes xmlns:wpc="http://schemas.microsoft.com/office/word/2010/wordprocessingCanvas" xmlns:cx="http://schemas.microsoft.com/office/drawing/2014/chartex" xmlns:cx1="http://schemas.microsoft.com/office/drawing/2015/9/8/chartex" xmlns:cx2="http://schemas.microsoft.com/office/drawing/2015/10/21/chartex" xmlns:cx3="http://schemas.microsoft.com/office/drawing/2016/5/9/chartex" xmlns:cx4="http://schemas.microsoft.com/office/drawing/2016/5/10/chartex" xmlns:cx5="http://schemas.microsoft.com/office/drawing/2016/5/11/chartex" xmlns:cx6="http://schemas.microsoft.com/office/drawing/2016/5/12/chartex" xmlns:cx7="http://schemas.microsoft.com/office/drawing/2016/5/13/chartex" xmlns:cx8="http://schemas.microsoft.com/office/drawing/2016/5/14/chartex" xmlns:mc="http://schemas.openxmlformats.org/markup-compatibility/2006" xmlns:aink="http://schemas.microsoft.com/office/drawing/2016/ink" xmlns:am3d="http://schemas.microsoft.com/office/drawing/2017/model3d" xmlns:o="urn:schemas-microsoft-com:office:office" xmlns:r="http://schemas.openxmlformats.org/officeDocument/2006/relationships" xmlns:m="http://schemas.openxmlformats.org/officeDocument/2006/math" xmlns:v="urn:schemas-microsoft-com:vml" xmlns:wp14="http://schemas.microsoft.com/office/word/2010/wordprocessingDrawing" xmlns:wp="http://schemas.openxmlformats.org/drawingml/2006/wordprocessingDrawing" xmlns:w10="urn:schemas-microsoft-com:office:word" xmlns:w="http://schemas.openxmlformats.org/wordprocessingml/2006/main" xmlns:w14="http://schemas.microsoft.com/office/word/2010/wordml" xmlns:w15="http://schemas.microsoft.com/office/word/2012/wordml" xmlns:w16cid="http://schemas.microsoft.com/office/word/2016/wordml/cid" xmlns:w16se="http://schemas.microsoft.com/office/word/2015/wordml/symex" xmlns:wpg="http://schemas.microsoft.com/office/word/2010/wordprocessingGroup" xmlns:wpi="http://schemas.microsoft.com/office/word/2010/wordprocessingInk" xmlns:wne="http://schemas.microsoft.com/office/word/2006/wordml" xmlns:wps="http://schemas.microsoft.com/office/word/2010/wordprocessingShape" mc:Ignorable="w14 w15 w16se w16cid wp14">
+<w:footnotes xmlns:wpc="http://schemas.microsoft.com/office/word/2010/wordprocessingCanvas" xmlns:mc="http://schemas.openxmlformats.org/markup-compatibility/2006" xmlns:o="urn:schemas-microsoft-com:office:office" xmlns:r="http://schemas.openxmlformats.org/officeDocument/2006/relationships" xmlns:m="http://schemas.openxmlformats.org/officeDocument/2006/math" xmlns:v="urn:schemas-microsoft-com:vml" xmlns:wp14="http://schemas.microsoft.com/office/word/2010/wordprocessingDrawing" xmlns:wp="http://schemas.openxmlformats.org/drawingml/2006/wordprocessingDrawing" xmlns:w10="urn:schemas-microsoft-com:office:word" xmlns:w="http://schemas.openxmlformats.org/wordprocessingml/2006/main" xmlns:w14="http://schemas.microsoft.com/office/word/2010/wordml" xmlns:w15="http://schemas.microsoft.com/office/word/2012/wordml" xmlns:wpg="http://schemas.microsoft.com/office/word/2010/wordprocessingGroup" xmlns:wpi="http://schemas.microsoft.com/office/word/2010/wordprocessingInk" xmlns:wne="http://schemas.microsoft.com/office/word/2006/wordml" xmlns:wps="http://schemas.microsoft.com/office/word/2010/wordprocessingShape" mc:Ignorable="w14 w15 wp14">
   <w:footnote w:type="separator" w:id="-1">
     <w:p>
       <w:r>
@@ -533,8 +596,8 @@
 </file>
 
 <file path=word/numbering.xml><?xml version="1.0" encoding="utf-8"?>
-<w:numbering xmlns:wpc="http://schemas.microsoft.com/office/word/2010/wordprocessingCanvas" xmlns:cx="http://schemas.microsoft.com/office/drawing/2014/chartex" xmlns:cx1="http://schemas.microsoft.com/office/drawing/2015/9/8/chartex" xmlns:cx2="http://schemas.microsoft.com/office/drawing/2015/10/21/chartex" xmlns:cx3="http://schemas.microsoft.com/office/drawing/2016/5/9/chartex" xmlns:cx4="http://schemas.microsoft.com/office/drawing/2016/5/10/chartex" xmlns:cx5="http://schemas.microsoft.com/office/drawing/2016/5/11/chartex" xmlns:cx6="http://schemas.microsoft.com/office/drawing/2016/5/12/chartex" xmlns:cx7="http://schemas.microsoft.com/office/drawing/2016/5/13/chartex" xmlns:cx8="http://schemas.microsoft.com/office/drawing/2016/5/14/chartex" xmlns:mc="http://schemas.openxmlformats.org/markup-compatibility/2006" xmlns:aink="http://schemas.microsoft.com/office/drawing/2016/ink" xmlns:am3d="http://schemas.microsoft.com/office/drawing/2017/model3d" xmlns:o="urn:schemas-microsoft-com:office:office" xmlns:r="http://schemas.openxmlformats.org/officeDocument/2006/relationships" xmlns:m="http://schemas.openxmlformats.org/officeDocument/2006/math" xmlns:v="urn:schemas-microsoft-com:vml" xmlns:wp14="http://schemas.microsoft.com/office/word/2010/wordprocessingDrawing" xmlns:wp="http://schemas.openxmlformats.org/drawingml/2006/wordprocessingDrawing" xmlns:w10="urn:schemas-microsoft-com:office:word" xmlns:w="http://schemas.openxmlformats.org/wordprocessingml/2006/main" xmlns:w14="http://schemas.microsoft.com/office/word/2010/wordml" xmlns:w15="http://schemas.microsoft.com/office/word/2012/wordml" xmlns:w16cid="http://schemas.microsoft.com/office/word/2016/wordml/cid" xmlns:w16se="http://schemas.microsoft.com/office/word/2015/wordml/symex" xmlns:wpg="http://schemas.microsoft.com/office/word/2010/wordprocessingGroup" xmlns:wpi="http://schemas.microsoft.com/office/word/2010/wordprocessingInk" xmlns:wne="http://schemas.microsoft.com/office/word/2006/wordml" xmlns:wps="http://schemas.microsoft.com/office/word/2010/wordprocessingShape" mc:Ignorable="w14 w15 w16se w16cid wp14">
-  <w:abstractNum w:abstractNumId="0" w15:restartNumberingAfterBreak="0">
+<w:numbering xmlns:wpc="http://schemas.microsoft.com/office/word/2010/wordprocessingCanvas" xmlns:mc="http://schemas.openxmlformats.org/markup-compatibility/2006" xmlns:o="urn:schemas-microsoft-com:office:office" xmlns:r="http://schemas.openxmlformats.org/officeDocument/2006/relationships" xmlns:m="http://schemas.openxmlformats.org/officeDocument/2006/math" xmlns:v="urn:schemas-microsoft-com:vml" xmlns:wp14="http://schemas.microsoft.com/office/word/2010/wordprocessingDrawing" xmlns:wp="http://schemas.openxmlformats.org/drawingml/2006/wordprocessingDrawing" xmlns:w10="urn:schemas-microsoft-com:office:word" xmlns:w="http://schemas.openxmlformats.org/wordprocessingml/2006/main" xmlns:w14="http://schemas.microsoft.com/office/word/2010/wordml" xmlns:w15="http://schemas.microsoft.com/office/word/2012/wordml" xmlns:wpg="http://schemas.microsoft.com/office/word/2010/wordprocessingGroup" xmlns:wpi="http://schemas.microsoft.com/office/word/2010/wordprocessingInk" xmlns:wne="http://schemas.microsoft.com/office/word/2006/wordml" xmlns:wps="http://schemas.microsoft.com/office/word/2010/wordprocessingShape" mc:Ignorable="w14 w15 wp14">
+  <w:abstractNum w:abstractNumId="0">
     <w:nsid w:val="44CA2A7F"/>
     <w:multiLevelType w:val="multilevel"/>
     <w:tmpl w:val="1674BB0C"/>
@@ -654,7 +717,7 @@
 </file>
 
 <file path=word/styles.xml><?xml version="1.0" encoding="utf-8"?>
-<w:styles xmlns:mc="http://schemas.openxmlformats.org/markup-compatibility/2006" xmlns:r="http://schemas.openxmlformats.org/officeDocument/2006/relationships" xmlns:w="http://schemas.openxmlformats.org/wordprocessingml/2006/main" xmlns:w14="http://schemas.microsoft.com/office/word/2010/wordml" xmlns:w15="http://schemas.microsoft.com/office/word/2012/wordml" xmlns:w16cid="http://schemas.microsoft.com/office/word/2016/wordml/cid" xmlns:w16se="http://schemas.microsoft.com/office/word/2015/wordml/symex" mc:Ignorable="w14 w15 w16se w16cid">
+<w:styles xmlns:mc="http://schemas.openxmlformats.org/markup-compatibility/2006" xmlns:r="http://schemas.openxmlformats.org/officeDocument/2006/relationships" xmlns:w="http://schemas.openxmlformats.org/wordprocessingml/2006/main" xmlns:w14="http://schemas.microsoft.com/office/word/2010/wordml" xmlns:w15="http://schemas.microsoft.com/office/word/2012/wordml" mc:Ignorable="w14 w15">
   <w:docDefaults>
     <w:rPrDefault>
       <w:rPr>
@@ -667,7 +730,7 @@
     </w:rPrDefault>
     <w:pPrDefault/>
   </w:docDefaults>
-  <w:latentStyles w:defLockedState="0" w:defUIPriority="99" w:defSemiHidden="0" w:defUnhideWhenUsed="0" w:defQFormat="0" w:count="375">
+  <w:latentStyles w:defLockedState="0" w:defUIPriority="99" w:defSemiHidden="0" w:defUnhideWhenUsed="0" w:defQFormat="0" w:count="371">
     <w:lsdException w:name="Normal" w:uiPriority="0" w:qFormat="1"/>
     <w:lsdException w:name="heading 1" w:uiPriority="9" w:qFormat="1"/>
     <w:lsdException w:name="heading 2" w:semiHidden="1" w:uiPriority="9" w:unhideWhenUsed="1" w:qFormat="1"/>
@@ -1039,10 +1102,6 @@
     <w:lsdException w:name="List Table 5 Dark Accent 6" w:uiPriority="50"/>
     <w:lsdException w:name="List Table 6 Colorful Accent 6" w:uiPriority="51"/>
     <w:lsdException w:name="List Table 7 Colorful Accent 6" w:uiPriority="52"/>
-    <w:lsdException w:name="Mention" w:semiHidden="1" w:unhideWhenUsed="1"/>
-    <w:lsdException w:name="Smart Hyperlink" w:semiHidden="1" w:unhideWhenUsed="1"/>
-    <w:lsdException w:name="Hashtag" w:semiHidden="1" w:unhideWhenUsed="1"/>
-    <w:lsdException w:name="Unresolved Mention" w:semiHidden="1" w:unhideWhenUsed="1"/>
   </w:latentStyles>
   <w:style w:type="paragraph" w:default="1" w:styleId="a">
     <w:name w:val="Normal"/>
@@ -1083,7 +1142,7 @@
   <w:style w:type="paragraph" w:styleId="a3">
     <w:name w:val="header"/>
     <w:basedOn w:val="a"/>
-    <w:link w:val="a4"/>
+    <w:link w:val="Char"/>
     <w:uiPriority w:val="99"/>
     <w:unhideWhenUsed/>
     <w:rsid w:val="00703006"/>
@@ -1103,8 +1162,8 @@
       <w:szCs w:val="18"/>
     </w:rPr>
   </w:style>
-  <w:style w:type="character" w:customStyle="1" w:styleId="a4">
-    <w:name w:val="页眉 字符"/>
+  <w:style w:type="character" w:customStyle="1" w:styleId="Char">
+    <w:name w:val="页眉 Char"/>
     <w:basedOn w:val="a0"/>
     <w:link w:val="a3"/>
     <w:uiPriority w:val="99"/>
@@ -1114,10 +1173,10 @@
       <w:szCs w:val="18"/>
     </w:rPr>
   </w:style>
-  <w:style w:type="paragraph" w:styleId="a5">
+  <w:style w:type="paragraph" w:styleId="a4">
     <w:name w:val="footer"/>
     <w:basedOn w:val="a"/>
-    <w:link w:val="a6"/>
+    <w:link w:val="Char0"/>
     <w:uiPriority w:val="99"/>
     <w:unhideWhenUsed/>
     <w:rsid w:val="00703006"/>
@@ -1134,10 +1193,10 @@
       <w:szCs w:val="18"/>
     </w:rPr>
   </w:style>
-  <w:style w:type="character" w:customStyle="1" w:styleId="a6">
-    <w:name w:val="页脚 字符"/>
+  <w:style w:type="character" w:customStyle="1" w:styleId="Char0">
+    <w:name w:val="页脚 Char"/>
     <w:basedOn w:val="a0"/>
-    <w:link w:val="a5"/>
+    <w:link w:val="a4"/>
     <w:uiPriority w:val="99"/>
     <w:rsid w:val="00703006"/>
     <w:rPr>
@@ -1145,7 +1204,7 @@
       <w:szCs w:val="18"/>
     </w:rPr>
   </w:style>
-  <w:style w:type="paragraph" w:styleId="a7">
+  <w:style w:type="paragraph" w:styleId="a5">
     <w:name w:val="List Paragraph"/>
     <w:basedOn w:val="a"/>
     <w:uiPriority w:val="34"/>

--- a/——问题———/rpc.docx
+++ b/——问题———/rpc.docx
@@ -1,6 +1,6 @@
 
 <file path=word/document.xml><?xml version="1.0" encoding="utf-8"?>
-<w:document xmlns:wpc="http://schemas.microsoft.com/office/word/2010/wordprocessingCanvas" xmlns:mc="http://schemas.openxmlformats.org/markup-compatibility/2006" xmlns:o="urn:schemas-microsoft-com:office:office" xmlns:r="http://schemas.openxmlformats.org/officeDocument/2006/relationships" xmlns:m="http://schemas.openxmlformats.org/officeDocument/2006/math" xmlns:v="urn:schemas-microsoft-com:vml" xmlns:wp14="http://schemas.microsoft.com/office/word/2010/wordprocessingDrawing" xmlns:wp="http://schemas.openxmlformats.org/drawingml/2006/wordprocessingDrawing" xmlns:w10="urn:schemas-microsoft-com:office:word" xmlns:w="http://schemas.openxmlformats.org/wordprocessingml/2006/main" xmlns:w14="http://schemas.microsoft.com/office/word/2010/wordml" xmlns:w15="http://schemas.microsoft.com/office/word/2012/wordml" xmlns:wpg="http://schemas.microsoft.com/office/word/2010/wordprocessingGroup" xmlns:wpi="http://schemas.microsoft.com/office/word/2010/wordprocessingInk" xmlns:wne="http://schemas.microsoft.com/office/word/2006/wordml" xmlns:wps="http://schemas.microsoft.com/office/word/2010/wordprocessingShape" mc:Ignorable="w14 w15 wp14">
+<w:document xmlns:wpc="http://schemas.microsoft.com/office/word/2010/wordprocessingCanvas" xmlns:cx="http://schemas.microsoft.com/office/drawing/2014/chartex" xmlns:cx1="http://schemas.microsoft.com/office/drawing/2015/9/8/chartex" xmlns:cx2="http://schemas.microsoft.com/office/drawing/2015/10/21/chartex" xmlns:cx3="http://schemas.microsoft.com/office/drawing/2016/5/9/chartex" xmlns:cx4="http://schemas.microsoft.com/office/drawing/2016/5/10/chartex" xmlns:cx5="http://schemas.microsoft.com/office/drawing/2016/5/11/chartex" xmlns:cx6="http://schemas.microsoft.com/office/drawing/2016/5/12/chartex" xmlns:cx7="http://schemas.microsoft.com/office/drawing/2016/5/13/chartex" xmlns:cx8="http://schemas.microsoft.com/office/drawing/2016/5/14/chartex" xmlns:mc="http://schemas.openxmlformats.org/markup-compatibility/2006" xmlns:aink="http://schemas.microsoft.com/office/drawing/2016/ink" xmlns:am3d="http://schemas.microsoft.com/office/drawing/2017/model3d" xmlns:o="urn:schemas-microsoft-com:office:office" xmlns:r="http://schemas.openxmlformats.org/officeDocument/2006/relationships" xmlns:m="http://schemas.openxmlformats.org/officeDocument/2006/math" xmlns:v="urn:schemas-microsoft-com:vml" xmlns:wp14="http://schemas.microsoft.com/office/word/2010/wordprocessingDrawing" xmlns:wp="http://schemas.openxmlformats.org/drawingml/2006/wordprocessingDrawing" xmlns:w10="urn:schemas-microsoft-com:office:word" xmlns:w="http://schemas.openxmlformats.org/wordprocessingml/2006/main" xmlns:w14="http://schemas.microsoft.com/office/word/2010/wordml" xmlns:w15="http://schemas.microsoft.com/office/word/2012/wordml" xmlns:w16cid="http://schemas.microsoft.com/office/word/2016/wordml/cid" xmlns:w16se="http://schemas.microsoft.com/office/word/2015/wordml/symex" xmlns:wpg="http://schemas.microsoft.com/office/word/2010/wordprocessingGroup" xmlns:wpi="http://schemas.microsoft.com/office/word/2010/wordprocessingInk" xmlns:wne="http://schemas.microsoft.com/office/word/2006/wordml" xmlns:wps="http://schemas.microsoft.com/office/word/2010/wordprocessingShape" mc:Ignorable="w14 w15 w16se w16cid wp14">
   <w:body>
     <w:p>
       <w:r>
@@ -15,437 +15,161 @@
     </w:p>
     <w:p>
       <w:pPr>
-        <w:widowControl/>
+        <w:pStyle w:val="a7"/>
         <w:numPr>
           <w:ilvl w:val="0"/>
-          <w:numId w:val="1"/>
+          <w:numId w:val="2"/>
         </w:numPr>
-        <w:shd w:val="clear" w:color="auto" w:fill="FFFFFF"/>
-        <w:ind w:left="0"/>
-        <w:jc w:val="left"/>
-        <w:rPr>
-          <w:rFonts w:ascii="微软雅黑" w:eastAsia="微软雅黑" w:hAnsi="微软雅黑" w:cs="宋体"/>
-          <w:color w:val="000000"/>
-          <w:kern w:val="0"/>
-          <w:szCs w:val="21"/>
-        </w:rPr>
-      </w:pPr>
-      <w:r>
-        <w:rPr>
-          <w:rFonts w:ascii="微软雅黑" w:eastAsia="微软雅黑" w:hAnsi="微软雅黑" w:cs="宋体" w:hint="eastAsia"/>
-          <w:color w:val="000000"/>
-          <w:kern w:val="0"/>
-          <w:szCs w:val="21"/>
+        <w:ind w:firstLineChars="0"/>
+      </w:pPr>
+      <w:r>
+        <w:rPr>
+          <w:rFonts w:hint="eastAsia"/>
         </w:rPr>
         <w:t>服务消费方（client）调用以本地调用方式调用服务；</w:t>
       </w:r>
     </w:p>
     <w:p>
       <w:pPr>
-        <w:widowControl/>
+        <w:pStyle w:val="a7"/>
         <w:numPr>
           <w:ilvl w:val="0"/>
-          <w:numId w:val="1"/>
+          <w:numId w:val="2"/>
         </w:numPr>
-        <w:shd w:val="clear" w:color="auto" w:fill="FFFFFF"/>
-        <w:ind w:left="0"/>
-        <w:jc w:val="left"/>
-        <w:rPr>
-          <w:rFonts w:ascii="微软雅黑" w:eastAsia="微软雅黑" w:hAnsi="微软雅黑" w:cs="宋体"/>
-          <w:color w:val="000000"/>
-          <w:kern w:val="0"/>
-          <w:szCs w:val="21"/>
-        </w:rPr>
-      </w:pPr>
-      <w:r>
-        <w:rPr>
-          <w:rFonts w:ascii="微软雅黑" w:eastAsia="微软雅黑" w:hAnsi="微软雅黑" w:cs="宋体" w:hint="eastAsia"/>
-          <w:color w:val="000000"/>
-          <w:kern w:val="0"/>
-          <w:szCs w:val="21"/>
-        </w:rPr>
-        <w:t>client stub接收到调用后负责将方法、参数等</w:t>
-      </w:r>
-      <w:r>
-        <w:rPr>
-          <w:rFonts w:ascii="微软雅黑" w:eastAsia="微软雅黑" w:hAnsi="微软雅黑" w:cs="宋体" w:hint="eastAsia"/>
-          <w:b/>
-          <w:color w:val="000000"/>
-          <w:kern w:val="0"/>
-          <w:szCs w:val="21"/>
-        </w:rPr>
-        <w:t>封装</w:t>
-      </w:r>
-      <w:r>
-        <w:rPr>
-          <w:rFonts w:ascii="微软雅黑" w:eastAsia="微软雅黑" w:hAnsi="微软雅黑" w:cs="宋体" w:hint="eastAsia"/>
-          <w:b/>
-          <w:color w:val="000000"/>
-          <w:kern w:val="0"/>
-          <w:szCs w:val="21"/>
-        </w:rPr>
-        <w:t>(序列化)</w:t>
-      </w:r>
-      <w:r>
-        <w:rPr>
-          <w:rFonts w:ascii="微软雅黑" w:eastAsia="微软雅黑" w:hAnsi="微软雅黑" w:cs="宋体" w:hint="eastAsia"/>
-          <w:color w:val="000000"/>
-          <w:kern w:val="0"/>
-          <w:szCs w:val="21"/>
-        </w:rPr>
-        <w:t>成能够进行网络传输的消息体；</w:t>
-      </w:r>
-    </w:p>
-    <w:p>
-      <w:pPr>
-        <w:widowControl/>
+        <w:ind w:firstLineChars="0"/>
+      </w:pPr>
+      <w:r>
+        <w:rPr>
+          <w:rFonts w:hint="eastAsia"/>
+        </w:rPr>
+        <w:t>client stub接收到调用后负责将方法、参数等封装(序列化)成能够进行网络传输的消息体</w:t>
+      </w:r>
+    </w:p>
+    <w:p>
+      <w:pPr>
+        <w:pStyle w:val="a7"/>
         <w:numPr>
           <w:ilvl w:val="0"/>
-          <w:numId w:val="1"/>
+          <w:numId w:val="2"/>
         </w:numPr>
-        <w:shd w:val="clear" w:color="auto" w:fill="FFFFFF"/>
-        <w:ind w:left="0"/>
-        <w:jc w:val="left"/>
-        <w:rPr>
-          <w:rFonts w:ascii="微软雅黑" w:eastAsia="微软雅黑" w:hAnsi="微软雅黑" w:cs="宋体"/>
-          <w:color w:val="000000"/>
-          <w:kern w:val="0"/>
-          <w:szCs w:val="21"/>
-        </w:rPr>
-      </w:pPr>
-      <w:r>
-        <w:rPr>
-          <w:rFonts w:ascii="微软雅黑" w:eastAsia="微软雅黑" w:hAnsi="微软雅黑" w:cs="宋体" w:hint="eastAsia"/>
-          <w:color w:val="000000"/>
-          <w:kern w:val="0"/>
-          <w:szCs w:val="21"/>
-        </w:rPr>
-        <w:t>client stub找到服务地址，并将消息发</w:t>
-      </w:r>
-      <w:r>
-        <w:rPr>
-          <w:rFonts w:ascii="微软雅黑" w:eastAsia="微软雅黑" w:hAnsi="微软雅黑" w:cs="宋体" w:hint="eastAsia"/>
-          <w:b/>
-          <w:color w:val="000000"/>
-          <w:kern w:val="0"/>
-          <w:szCs w:val="21"/>
-        </w:rPr>
-        <w:t>送到服务端</w:t>
-      </w:r>
-      <w:r>
-        <w:rPr>
-          <w:rFonts w:ascii="微软雅黑" w:eastAsia="微软雅黑" w:hAnsi="微软雅黑" w:cs="宋体" w:hint="eastAsia"/>
-          <w:color w:val="000000"/>
-          <w:kern w:val="0"/>
-          <w:szCs w:val="21"/>
-        </w:rPr>
-        <w:t>；</w:t>
-      </w:r>
-    </w:p>
-    <w:p>
-      <w:pPr>
-        <w:widowControl/>
+        <w:ind w:firstLineChars="0"/>
+      </w:pPr>
+      <w:r>
+        <w:rPr>
+          <w:rFonts w:hint="eastAsia"/>
+        </w:rPr>
+        <w:t>client stub找到服务地址，并将消息发送到服务端；</w:t>
+      </w:r>
+    </w:p>
+    <w:p>
+      <w:pPr>
+        <w:pStyle w:val="a7"/>
         <w:numPr>
           <w:ilvl w:val="0"/>
-          <w:numId w:val="1"/>
+          <w:numId w:val="2"/>
         </w:numPr>
-        <w:shd w:val="clear" w:color="auto" w:fill="FFFFFF"/>
-        <w:ind w:left="0"/>
-        <w:jc w:val="left"/>
-        <w:rPr>
-          <w:rFonts w:ascii="微软雅黑" w:eastAsia="微软雅黑" w:hAnsi="微软雅黑" w:cs="宋体"/>
-          <w:color w:val="000000"/>
-          <w:kern w:val="0"/>
-          <w:szCs w:val="21"/>
-        </w:rPr>
-      </w:pPr>
-      <w:r>
-        <w:rPr>
-          <w:rFonts w:ascii="微软雅黑" w:eastAsia="微软雅黑" w:hAnsi="微软雅黑" w:cs="宋体" w:hint="eastAsia"/>
-          <w:color w:val="000000"/>
-          <w:kern w:val="0"/>
-          <w:szCs w:val="21"/>
-        </w:rPr>
-        <w:t>server stub收到消息后进行</w:t>
-      </w:r>
-      <w:r>
-        <w:rPr>
-          <w:rFonts w:ascii="微软雅黑" w:eastAsia="微软雅黑" w:hAnsi="微软雅黑" w:cs="宋体" w:hint="eastAsia"/>
-          <w:b/>
-          <w:color w:val="000000"/>
-          <w:kern w:val="0"/>
-          <w:szCs w:val="21"/>
-        </w:rPr>
-        <w:t>解码</w:t>
-      </w:r>
-      <w:r>
-        <w:rPr>
-          <w:rFonts w:ascii="微软雅黑" w:eastAsia="微软雅黑" w:hAnsi="微软雅黑" w:cs="宋体" w:hint="eastAsia"/>
-          <w:color w:val="000000"/>
-          <w:kern w:val="0"/>
-          <w:szCs w:val="21"/>
-        </w:rPr>
-        <w:t>；</w:t>
-      </w:r>
-    </w:p>
-    <w:p>
-      <w:pPr>
-        <w:widowControl/>
+        <w:ind w:firstLineChars="0"/>
+        <w:rPr>
+          <w:rFonts w:hint="eastAsia"/>
+        </w:rPr>
+      </w:pPr>
+      <w:r>
+        <w:rPr>
+          <w:rFonts w:hint="eastAsia"/>
+        </w:rPr>
+        <w:t>server stub收到消息后进行解码；</w:t>
+      </w:r>
+    </w:p>
+    <w:p>
+      <w:pPr>
+        <w:pStyle w:val="a7"/>
         <w:numPr>
           <w:ilvl w:val="0"/>
-          <w:numId w:val="1"/>
+          <w:numId w:val="2"/>
         </w:numPr>
-        <w:shd w:val="clear" w:color="auto" w:fill="FFFFFF"/>
-        <w:ind w:left="0"/>
-        <w:jc w:val="left"/>
-        <w:rPr>
-          <w:rFonts w:ascii="微软雅黑" w:eastAsia="微软雅黑" w:hAnsi="微软雅黑" w:cs="宋体"/>
-          <w:color w:val="000000"/>
-          <w:kern w:val="0"/>
-          <w:szCs w:val="21"/>
-        </w:rPr>
-      </w:pPr>
-      <w:r>
-        <w:rPr>
-          <w:rFonts w:ascii="微软雅黑" w:eastAsia="微软雅黑" w:hAnsi="微软雅黑" w:cs="宋体" w:hint="eastAsia"/>
-          <w:color w:val="000000"/>
-          <w:kern w:val="0"/>
-          <w:szCs w:val="21"/>
-        </w:rPr>
-        <w:t>server stub根据解码</w:t>
-      </w:r>
-      <w:r>
-        <w:rPr>
-          <w:rFonts w:ascii="微软雅黑" w:eastAsia="微软雅黑" w:hAnsi="微软雅黑" w:cs="宋体" w:hint="eastAsia"/>
-          <w:b/>
-          <w:color w:val="000000"/>
-          <w:kern w:val="0"/>
-          <w:szCs w:val="21"/>
-        </w:rPr>
-        <w:t>结果调用本地的服务</w:t>
-      </w:r>
-      <w:r>
-        <w:rPr>
-          <w:rFonts w:ascii="微软雅黑" w:eastAsia="微软雅黑" w:hAnsi="微软雅黑" w:cs="宋体" w:hint="eastAsia"/>
-          <w:color w:val="000000"/>
-          <w:kern w:val="0"/>
-          <w:szCs w:val="21"/>
-        </w:rPr>
-        <w:t>；</w:t>
-      </w:r>
-    </w:p>
-    <w:p>
-      <w:pPr>
-        <w:widowControl/>
+        <w:ind w:firstLineChars="0"/>
+      </w:pPr>
+      <w:r>
+        <w:rPr>
+          <w:rFonts w:hint="eastAsia"/>
+        </w:rPr>
+        <w:t>server stub根据解码结果调用本地的服务</w:t>
+      </w:r>
+      <w:r>
+        <w:t xml:space="preserve"> </w:t>
+      </w:r>
+    </w:p>
+    <w:p>
+      <w:pPr>
+        <w:pStyle w:val="a7"/>
         <w:numPr>
           <w:ilvl w:val="0"/>
-          <w:numId w:val="1"/>
+          <w:numId w:val="2"/>
         </w:numPr>
-        <w:shd w:val="clear" w:color="auto" w:fill="FFFFFF"/>
-        <w:ind w:left="0"/>
-        <w:jc w:val="left"/>
-        <w:rPr>
-          <w:rFonts w:ascii="微软雅黑" w:eastAsia="微软雅黑" w:hAnsi="微软雅黑" w:cs="宋体"/>
-          <w:color w:val="000000"/>
-          <w:kern w:val="0"/>
-          <w:szCs w:val="21"/>
-        </w:rPr>
-      </w:pPr>
-      <w:r>
-        <w:rPr>
-          <w:rFonts w:ascii="微软雅黑" w:eastAsia="微软雅黑" w:hAnsi="微软雅黑" w:cs="宋体" w:hint="eastAsia"/>
-          <w:color w:val="000000"/>
-          <w:kern w:val="0"/>
-          <w:szCs w:val="21"/>
-        </w:rPr>
-        <w:t>本地服务执行</w:t>
-      </w:r>
-      <w:r>
-        <w:rPr>
-          <w:rFonts w:ascii="微软雅黑" w:eastAsia="微软雅黑" w:hAnsi="微软雅黑" w:cs="宋体" w:hint="eastAsia"/>
-          <w:b/>
-          <w:color w:val="000000"/>
-          <w:kern w:val="0"/>
-          <w:szCs w:val="21"/>
-        </w:rPr>
-        <w:t>并将结果返回给server stub</w:t>
-      </w:r>
-      <w:r>
-        <w:rPr>
-          <w:rFonts w:ascii="微软雅黑" w:eastAsia="微软雅黑" w:hAnsi="微软雅黑" w:cs="宋体" w:hint="eastAsia"/>
-          <w:color w:val="000000"/>
-          <w:kern w:val="0"/>
-          <w:szCs w:val="21"/>
-        </w:rPr>
-        <w:t>；</w:t>
-      </w:r>
-    </w:p>
-    <w:p>
-      <w:pPr>
-        <w:widowControl/>
+        <w:ind w:firstLineChars="0"/>
+      </w:pPr>
+      <w:r>
+        <w:rPr>
+          <w:rFonts w:hint="eastAsia"/>
+        </w:rPr>
+        <w:t>本地服务执行并将结果返回给server stub</w:t>
+      </w:r>
+    </w:p>
+    <w:p>
+      <w:pPr>
+        <w:pStyle w:val="a7"/>
         <w:numPr>
           <w:ilvl w:val="0"/>
-          <w:numId w:val="1"/>
+          <w:numId w:val="2"/>
         </w:numPr>
-        <w:shd w:val="clear" w:color="auto" w:fill="FFFFFF"/>
-        <w:ind w:left="0"/>
-        <w:jc w:val="left"/>
-        <w:rPr>
-          <w:rFonts w:ascii="微软雅黑" w:eastAsia="微软雅黑" w:hAnsi="微软雅黑" w:cs="宋体"/>
-          <w:color w:val="000000"/>
-          <w:kern w:val="0"/>
-          <w:szCs w:val="21"/>
-        </w:rPr>
-      </w:pPr>
-      <w:r>
-        <w:rPr>
-          <w:rFonts w:ascii="微软雅黑" w:eastAsia="微软雅黑" w:hAnsi="微软雅黑" w:cs="宋体" w:hint="eastAsia"/>
-          <w:color w:val="000000"/>
-          <w:kern w:val="0"/>
-          <w:szCs w:val="21"/>
-        </w:rPr>
-        <w:t>server stub将</w:t>
-      </w:r>
-      <w:r>
-        <w:rPr>
-          <w:rFonts w:ascii="微软雅黑" w:eastAsia="微软雅黑" w:hAnsi="微软雅黑" w:cs="宋体" w:hint="eastAsia"/>
-          <w:b/>
-          <w:color w:val="000000"/>
-          <w:kern w:val="0"/>
-          <w:szCs w:val="21"/>
-        </w:rPr>
-        <w:t>返回结果打包成消息并发送至消费方</w:t>
-      </w:r>
-      <w:r>
-        <w:rPr>
-          <w:rFonts w:ascii="微软雅黑" w:eastAsia="微软雅黑" w:hAnsi="微软雅黑" w:cs="宋体" w:hint="eastAsia"/>
-          <w:color w:val="000000"/>
-          <w:kern w:val="0"/>
-          <w:szCs w:val="21"/>
-        </w:rPr>
-        <w:t>；</w:t>
-      </w:r>
-    </w:p>
-    <w:p>
-      <w:pPr>
-        <w:widowControl/>
+        <w:ind w:firstLineChars="0"/>
+      </w:pPr>
+      <w:r>
+        <w:rPr>
+          <w:rFonts w:hint="eastAsia"/>
+        </w:rPr>
+        <w:t>server stub将返回结果打包成消息并发送至消费方</w:t>
+      </w:r>
+    </w:p>
+    <w:p>
+      <w:pPr>
+        <w:pStyle w:val="a7"/>
         <w:numPr>
           <w:ilvl w:val="0"/>
-          <w:numId w:val="1"/>
+          <w:numId w:val="2"/>
         </w:numPr>
-        <w:shd w:val="clear" w:color="auto" w:fill="FFFFFF"/>
-        <w:ind w:left="0"/>
-        <w:jc w:val="left"/>
-        <w:rPr>
-          <w:rFonts w:ascii="微软雅黑" w:eastAsia="微软雅黑" w:hAnsi="微软雅黑" w:cs="宋体"/>
-          <w:color w:val="000000"/>
-          <w:kern w:val="0"/>
-          <w:szCs w:val="21"/>
-        </w:rPr>
-      </w:pPr>
-      <w:r>
-        <w:rPr>
-          <w:rFonts w:ascii="微软雅黑" w:eastAsia="微软雅黑" w:hAnsi="微软雅黑" w:cs="宋体" w:hint="eastAsia"/>
-          <w:color w:val="000000"/>
-          <w:kern w:val="0"/>
-          <w:szCs w:val="21"/>
-        </w:rPr>
-        <w:t>client stub接收到消息，并进行</w:t>
-      </w:r>
-      <w:r>
-        <w:rPr>
-          <w:rFonts w:ascii="微软雅黑" w:eastAsia="微软雅黑" w:hAnsi="微软雅黑" w:cs="宋体" w:hint="eastAsia"/>
-          <w:b/>
-          <w:color w:val="000000"/>
-          <w:kern w:val="0"/>
-          <w:szCs w:val="21"/>
-        </w:rPr>
-        <w:t>解码</w:t>
-      </w:r>
-      <w:r>
-        <w:rPr>
-          <w:rFonts w:ascii="微软雅黑" w:eastAsia="微软雅黑" w:hAnsi="微软雅黑" w:cs="宋体" w:hint="eastAsia"/>
-          <w:b/>
-          <w:color w:val="000000"/>
-          <w:kern w:val="0"/>
-          <w:szCs w:val="21"/>
-        </w:rPr>
-        <w:t>（反</w:t>
-      </w:r>
-      <w:r>
-        <w:rPr>
-          <w:rFonts w:ascii="微软雅黑" w:eastAsia="微软雅黑" w:hAnsi="微软雅黑" w:cs="宋体"/>
-          <w:b/>
-          <w:color w:val="000000"/>
-          <w:kern w:val="0"/>
-          <w:szCs w:val="21"/>
-        </w:rPr>
+        <w:ind w:firstLineChars="0"/>
+      </w:pPr>
+      <w:r>
+        <w:rPr>
+          <w:rFonts w:hint="eastAsia"/>
+        </w:rPr>
+        <w:t>client stub接收到消息，并进行解码（反</w:t>
+      </w:r>
+      <w:r>
         <w:t>序列化</w:t>
       </w:r>
       <w:r>
         <w:rPr>
-          <w:rFonts w:ascii="微软雅黑" w:eastAsia="微软雅黑" w:hAnsi="微软雅黑" w:cs="宋体" w:hint="eastAsia"/>
-          <w:b/>
-          <w:color w:val="000000"/>
-          <w:kern w:val="0"/>
-          <w:szCs w:val="21"/>
-        </w:rPr>
-        <w:t>）</w:t>
-      </w:r>
-      <w:r>
-        <w:rPr>
-          <w:rFonts w:ascii="微软雅黑" w:eastAsia="微软雅黑" w:hAnsi="微软雅黑" w:cs="宋体" w:hint="eastAsia"/>
-          <w:color w:val="000000"/>
-          <w:kern w:val="0"/>
-          <w:szCs w:val="21"/>
-        </w:rPr>
-        <w:t>；</w:t>
-      </w:r>
-    </w:p>
-    <w:p>
-      <w:pPr>
-        <w:widowControl/>
+          <w:rFonts w:hint="eastAsia"/>
+        </w:rPr>
+        <w:t>）；</w:t>
+      </w:r>
+    </w:p>
+    <w:p>
+      <w:pPr>
+        <w:pStyle w:val="a7"/>
         <w:numPr>
           <w:ilvl w:val="0"/>
-          <w:numId w:val="1"/>
+          <w:numId w:val="2"/>
         </w:numPr>
-        <w:shd w:val="clear" w:color="auto" w:fill="FFFFFF"/>
-        <w:ind w:left="0"/>
-        <w:jc w:val="left"/>
-        <w:rPr>
-          <w:rFonts w:ascii="微软雅黑" w:eastAsia="微软雅黑" w:hAnsi="微软雅黑" w:cs="宋体"/>
-          <w:color w:val="000000"/>
-          <w:kern w:val="0"/>
-          <w:szCs w:val="21"/>
-        </w:rPr>
-      </w:pPr>
-      <w:r>
-        <w:rPr>
-          <w:rFonts w:ascii="微软雅黑" w:eastAsia="微软雅黑" w:hAnsi="微软雅黑" w:cs="宋体" w:hint="eastAsia"/>
-          <w:color w:val="000000"/>
-          <w:kern w:val="0"/>
-          <w:szCs w:val="21"/>
-        </w:rPr>
-        <w:t>服务消费方得到</w:t>
-      </w:r>
-      <w:r>
-        <w:rPr>
-          <w:rFonts w:ascii="微软雅黑" w:eastAsia="微软雅黑" w:hAnsi="微软雅黑" w:cs="宋体" w:hint="eastAsia"/>
-          <w:b/>
-          <w:color w:val="000000"/>
-          <w:kern w:val="0"/>
-          <w:szCs w:val="21"/>
-        </w:rPr>
-        <w:t>最终结果</w:t>
-      </w:r>
-      <w:r>
-        <w:rPr>
-          <w:rFonts w:ascii="微软雅黑" w:eastAsia="微软雅黑" w:hAnsi="微软雅黑" w:cs="宋体" w:hint="eastAsia"/>
-          <w:color w:val="000000"/>
-          <w:kern w:val="0"/>
-          <w:szCs w:val="21"/>
-        </w:rPr>
-        <w:t>。</w:t>
+        <w:ind w:firstLineChars="0"/>
+      </w:pPr>
+      <w:r>
+        <w:rPr>
+          <w:rFonts w:hint="eastAsia"/>
+        </w:rPr>
+        <w:t>服务消费方得到最终结果。</w:t>
       </w:r>
     </w:p>
     <w:p/>
@@ -535,18 +259,75 @@
         </w:rPr>
         <w:t>由于网络协议是基于二进制的，内存中的参数的值要序列化成二进制的形式，也就是序列化</w:t>
       </w:r>
+      <w:r>
+        <w:rPr>
+          <w:rFonts w:hint="eastAsia"/>
+        </w:rPr>
+        <w:t>）</w:t>
+      </w:r>
+    </w:p>
+    <w:p/>
+    <w:p/>
+    <w:p>
+      <w:r>
+        <w:t>R</w:t>
+      </w:r>
+      <w:r>
+        <w:rPr>
+          <w:rFonts w:hint="eastAsia"/>
+        </w:rPr>
+        <w:t>cp：</w:t>
+      </w:r>
+    </w:p>
+    <w:p>
+      <w:pPr>
+        <w:pStyle w:val="a7"/>
+        <w:numPr>
+          <w:ilvl w:val="0"/>
+          <w:numId w:val="3"/>
+        </w:numPr>
+        <w:ind w:firstLineChars="0"/>
+      </w:pPr>
+      <w:r>
+        <w:rPr>
+          <w:rFonts w:hint="eastAsia"/>
+        </w:rPr>
+        <w:t>基于tcp（复杂）</w:t>
+      </w:r>
+    </w:p>
+    <w:p>
+      <w:pPr>
+        <w:pStyle w:val="a7"/>
+        <w:numPr>
+          <w:ilvl w:val="0"/>
+          <w:numId w:val="3"/>
+        </w:numPr>
+        <w:ind w:firstLineChars="0"/>
+      </w:pPr>
+      <w:r>
+        <w:rPr>
+          <w:rFonts w:hint="eastAsia"/>
+        </w:rPr>
+        <w:t>基于HTTP（效率低一些）</w:t>
+      </w:r>
+    </w:p>
+    <w:p/>
+    <w:p/>
+    <w:p>
+      <w:pPr>
+        <w:rPr>
+          <w:rFonts w:hint="eastAsia"/>
+        </w:rPr>
+      </w:pPr>
+      <w:r>
+        <w:rPr>
+          <w:rFonts w:hint="eastAsia"/>
+        </w:rPr>
+        <w:t>netty</w:t>
+      </w:r>
       <w:bookmarkStart w:id="0" w:name="_GoBack"/>
       <w:bookmarkEnd w:id="0"/>
-      <w:r>
-        <w:rPr>
-          <w:rFonts w:hint="eastAsia"/>
-        </w:rPr>
-        <w:t>）</w:t>
-      </w:r>
-    </w:p>
-    <w:p/>
-    <w:p/>
-    <w:p/>
+    </w:p>
     <w:sectPr>
       <w:pgSz w:w="11906" w:h="16838"/>
       <w:pgMar w:top="1440" w:right="1800" w:bottom="1440" w:left="1800" w:header="851" w:footer="992" w:gutter="0"/>
@@ -558,7 +339,7 @@
 </file>
 
 <file path=word/endnotes.xml><?xml version="1.0" encoding="utf-8"?>
-<w:endnotes xmlns:wpc="http://schemas.microsoft.com/office/word/2010/wordprocessingCanvas" xmlns:mc="http://schemas.openxmlformats.org/markup-compatibility/2006" xmlns:o="urn:schemas-microsoft-com:office:office" xmlns:r="http://schemas.openxmlformats.org/officeDocument/2006/relationships" xmlns:m="http://schemas.openxmlformats.org/officeDocument/2006/math" xmlns:v="urn:schemas-microsoft-com:vml" xmlns:wp14="http://schemas.microsoft.com/office/word/2010/wordprocessingDrawing" xmlns:wp="http://schemas.openxmlformats.org/drawingml/2006/wordprocessingDrawing" xmlns:w10="urn:schemas-microsoft-com:office:word" xmlns:w="http://schemas.openxmlformats.org/wordprocessingml/2006/main" xmlns:w14="http://schemas.microsoft.com/office/word/2010/wordml" xmlns:w15="http://schemas.microsoft.com/office/word/2012/wordml" xmlns:wpg="http://schemas.microsoft.com/office/word/2010/wordprocessingGroup" xmlns:wpi="http://schemas.microsoft.com/office/word/2010/wordprocessingInk" xmlns:wne="http://schemas.microsoft.com/office/word/2006/wordml" xmlns:wps="http://schemas.microsoft.com/office/word/2010/wordprocessingShape" mc:Ignorable="w14 w15 wp14">
+<w:endnotes xmlns:wpc="http://schemas.microsoft.com/office/word/2010/wordprocessingCanvas" xmlns:cx="http://schemas.microsoft.com/office/drawing/2014/chartex" xmlns:cx1="http://schemas.microsoft.com/office/drawing/2015/9/8/chartex" xmlns:cx2="http://schemas.microsoft.com/office/drawing/2015/10/21/chartex" xmlns:cx3="http://schemas.microsoft.com/office/drawing/2016/5/9/chartex" xmlns:cx4="http://schemas.microsoft.com/office/drawing/2016/5/10/chartex" xmlns:cx5="http://schemas.microsoft.com/office/drawing/2016/5/11/chartex" xmlns:cx6="http://schemas.microsoft.com/office/drawing/2016/5/12/chartex" xmlns:cx7="http://schemas.microsoft.com/office/drawing/2016/5/13/chartex" xmlns:cx8="http://schemas.microsoft.com/office/drawing/2016/5/14/chartex" xmlns:mc="http://schemas.openxmlformats.org/markup-compatibility/2006" xmlns:aink="http://schemas.microsoft.com/office/drawing/2016/ink" xmlns:am3d="http://schemas.microsoft.com/office/drawing/2017/model3d" xmlns:o="urn:schemas-microsoft-com:office:office" xmlns:r="http://schemas.openxmlformats.org/officeDocument/2006/relationships" xmlns:m="http://schemas.openxmlformats.org/officeDocument/2006/math" xmlns:v="urn:schemas-microsoft-com:vml" xmlns:wp14="http://schemas.microsoft.com/office/word/2010/wordprocessingDrawing" xmlns:wp="http://schemas.openxmlformats.org/drawingml/2006/wordprocessingDrawing" xmlns:w10="urn:schemas-microsoft-com:office:word" xmlns:w="http://schemas.openxmlformats.org/wordprocessingml/2006/main" xmlns:w14="http://schemas.microsoft.com/office/word/2010/wordml" xmlns:w15="http://schemas.microsoft.com/office/word/2012/wordml" xmlns:w16cid="http://schemas.microsoft.com/office/word/2016/wordml/cid" xmlns:w16se="http://schemas.microsoft.com/office/word/2015/wordml/symex" xmlns:wpg="http://schemas.microsoft.com/office/word/2010/wordprocessingGroup" xmlns:wpi="http://schemas.microsoft.com/office/word/2010/wordprocessingInk" xmlns:wne="http://schemas.microsoft.com/office/word/2006/wordml" xmlns:wps="http://schemas.microsoft.com/office/word/2010/wordprocessingShape" mc:Ignorable="w14 w15 w16se w16cid wp14">
   <w:endnote w:type="separator" w:id="-1">
     <w:p>
       <w:r>
@@ -577,7 +358,7 @@
 </file>
 
 <file path=word/footnotes.xml><?xml version="1.0" encoding="utf-8"?>
-<w:footnotes xmlns:wpc="http://schemas.microsoft.com/office/word/2010/wordprocessingCanvas" xmlns:mc="http://schemas.openxmlformats.org/markup-compatibility/2006" xmlns:o="urn:schemas-microsoft-com:office:office" xmlns:r="http://schemas.openxmlformats.org/officeDocument/2006/relationships" xmlns:m="http://schemas.openxmlformats.org/officeDocument/2006/math" xmlns:v="urn:schemas-microsoft-com:vml" xmlns:wp14="http://schemas.microsoft.com/office/word/2010/wordprocessingDrawing" xmlns:wp="http://schemas.openxmlformats.org/drawingml/2006/wordprocessingDrawing" xmlns:w10="urn:schemas-microsoft-com:office:word" xmlns:w="http://schemas.openxmlformats.org/wordprocessingml/2006/main" xmlns:w14="http://schemas.microsoft.com/office/word/2010/wordml" xmlns:w15="http://schemas.microsoft.com/office/word/2012/wordml" xmlns:wpg="http://schemas.microsoft.com/office/word/2010/wordprocessingGroup" xmlns:wpi="http://schemas.microsoft.com/office/word/2010/wordprocessingInk" xmlns:wne="http://schemas.microsoft.com/office/word/2006/wordml" xmlns:wps="http://schemas.microsoft.com/office/word/2010/wordprocessingShape" mc:Ignorable="w14 w15 wp14">
+<w:footnotes xmlns:wpc="http://schemas.microsoft.com/office/word/2010/wordprocessingCanvas" xmlns:cx="http://schemas.microsoft.com/office/drawing/2014/chartex" xmlns:cx1="http://schemas.microsoft.com/office/drawing/2015/9/8/chartex" xmlns:cx2="http://schemas.microsoft.com/office/drawing/2015/10/21/chartex" xmlns:cx3="http://schemas.microsoft.com/office/drawing/2016/5/9/chartex" xmlns:cx4="http://schemas.microsoft.com/office/drawing/2016/5/10/chartex" xmlns:cx5="http://schemas.microsoft.com/office/drawing/2016/5/11/chartex" xmlns:cx6="http://schemas.microsoft.com/office/drawing/2016/5/12/chartex" xmlns:cx7="http://schemas.microsoft.com/office/drawing/2016/5/13/chartex" xmlns:cx8="http://schemas.microsoft.com/office/drawing/2016/5/14/chartex" xmlns:mc="http://schemas.openxmlformats.org/markup-compatibility/2006" xmlns:aink="http://schemas.microsoft.com/office/drawing/2016/ink" xmlns:am3d="http://schemas.microsoft.com/office/drawing/2017/model3d" xmlns:o="urn:schemas-microsoft-com:office:office" xmlns:r="http://schemas.openxmlformats.org/officeDocument/2006/relationships" xmlns:m="http://schemas.openxmlformats.org/officeDocument/2006/math" xmlns:v="urn:schemas-microsoft-com:vml" xmlns:wp14="http://schemas.microsoft.com/office/word/2010/wordprocessingDrawing" xmlns:wp="http://schemas.openxmlformats.org/drawingml/2006/wordprocessingDrawing" xmlns:w10="urn:schemas-microsoft-com:office:word" xmlns:w="http://schemas.openxmlformats.org/wordprocessingml/2006/main" xmlns:w14="http://schemas.microsoft.com/office/word/2010/wordml" xmlns:w15="http://schemas.microsoft.com/office/word/2012/wordml" xmlns:w16cid="http://schemas.microsoft.com/office/word/2016/wordml/cid" xmlns:w16se="http://schemas.microsoft.com/office/word/2015/wordml/symex" xmlns:wpg="http://schemas.microsoft.com/office/word/2010/wordprocessingGroup" xmlns:wpi="http://schemas.microsoft.com/office/word/2010/wordprocessingInk" xmlns:wne="http://schemas.microsoft.com/office/word/2006/wordml" xmlns:wps="http://schemas.microsoft.com/office/word/2010/wordprocessingShape" mc:Ignorable="w14 w15 w16se w16cid wp14">
   <w:footnote w:type="separator" w:id="-1">
     <w:p>
       <w:r>
@@ -596,8 +377,97 @@
 </file>
 
 <file path=word/numbering.xml><?xml version="1.0" encoding="utf-8"?>
-<w:numbering xmlns:wpc="http://schemas.microsoft.com/office/word/2010/wordprocessingCanvas" xmlns:mc="http://schemas.openxmlformats.org/markup-compatibility/2006" xmlns:o="urn:schemas-microsoft-com:office:office" xmlns:r="http://schemas.openxmlformats.org/officeDocument/2006/relationships" xmlns:m="http://schemas.openxmlformats.org/officeDocument/2006/math" xmlns:v="urn:schemas-microsoft-com:vml" xmlns:wp14="http://schemas.microsoft.com/office/word/2010/wordprocessingDrawing" xmlns:wp="http://schemas.openxmlformats.org/drawingml/2006/wordprocessingDrawing" xmlns:w10="urn:schemas-microsoft-com:office:word" xmlns:w="http://schemas.openxmlformats.org/wordprocessingml/2006/main" xmlns:w14="http://schemas.microsoft.com/office/word/2010/wordml" xmlns:w15="http://schemas.microsoft.com/office/word/2012/wordml" xmlns:wpg="http://schemas.microsoft.com/office/word/2010/wordprocessingGroup" xmlns:wpi="http://schemas.microsoft.com/office/word/2010/wordprocessingInk" xmlns:wne="http://schemas.microsoft.com/office/word/2006/wordml" xmlns:wps="http://schemas.microsoft.com/office/word/2010/wordprocessingShape" mc:Ignorable="w14 w15 wp14">
-  <w:abstractNum w:abstractNumId="0">
+<w:numbering xmlns:wpc="http://schemas.microsoft.com/office/word/2010/wordprocessingCanvas" xmlns:cx="http://schemas.microsoft.com/office/drawing/2014/chartex" xmlns:cx1="http://schemas.microsoft.com/office/drawing/2015/9/8/chartex" xmlns:cx2="http://schemas.microsoft.com/office/drawing/2015/10/21/chartex" xmlns:cx3="http://schemas.microsoft.com/office/drawing/2016/5/9/chartex" xmlns:cx4="http://schemas.microsoft.com/office/drawing/2016/5/10/chartex" xmlns:cx5="http://schemas.microsoft.com/office/drawing/2016/5/11/chartex" xmlns:cx6="http://schemas.microsoft.com/office/drawing/2016/5/12/chartex" xmlns:cx7="http://schemas.microsoft.com/office/drawing/2016/5/13/chartex" xmlns:cx8="http://schemas.microsoft.com/office/drawing/2016/5/14/chartex" xmlns:mc="http://schemas.openxmlformats.org/markup-compatibility/2006" xmlns:aink="http://schemas.microsoft.com/office/drawing/2016/ink" xmlns:am3d="http://schemas.microsoft.com/office/drawing/2017/model3d" xmlns:o="urn:schemas-microsoft-com:office:office" xmlns:r="http://schemas.openxmlformats.org/officeDocument/2006/relationships" xmlns:m="http://schemas.openxmlformats.org/officeDocument/2006/math" xmlns:v="urn:schemas-microsoft-com:vml" xmlns:wp14="http://schemas.microsoft.com/office/word/2010/wordprocessingDrawing" xmlns:wp="http://schemas.openxmlformats.org/drawingml/2006/wordprocessingDrawing" xmlns:w10="urn:schemas-microsoft-com:office:word" xmlns:w="http://schemas.openxmlformats.org/wordprocessingml/2006/main" xmlns:w14="http://schemas.microsoft.com/office/word/2010/wordml" xmlns:w15="http://schemas.microsoft.com/office/word/2012/wordml" xmlns:w16cid="http://schemas.microsoft.com/office/word/2016/wordml/cid" xmlns:w16se="http://schemas.microsoft.com/office/word/2015/wordml/symex" xmlns:wpg="http://schemas.microsoft.com/office/word/2010/wordprocessingGroup" xmlns:wpi="http://schemas.microsoft.com/office/word/2010/wordprocessingInk" xmlns:wne="http://schemas.microsoft.com/office/word/2006/wordml" xmlns:wps="http://schemas.microsoft.com/office/word/2010/wordprocessingShape" mc:Ignorable="w14 w15 w16se w16cid wp14">
+  <w:abstractNum w:abstractNumId="0" w15:restartNumberingAfterBreak="0">
+    <w:nsid w:val="11575AAD"/>
+    <w:multiLevelType w:val="hybridMultilevel"/>
+    <w:tmpl w:val="87FC38A6"/>
+    <w:lvl w:ilvl="0" w:tplc="C6344FB0">
+      <w:start w:val="1"/>
+      <w:numFmt w:val="decimal"/>
+      <w:lvlText w:val="%1."/>
+      <w:lvlJc w:val="left"/>
+      <w:pPr>
+        <w:ind w:left="360" w:hanging="360"/>
+      </w:pPr>
+      <w:rPr>
+        <w:rFonts w:hint="default"/>
+      </w:rPr>
+    </w:lvl>
+    <w:lvl w:ilvl="1" w:tplc="04090019" w:tentative="1">
+      <w:start w:val="1"/>
+      <w:numFmt w:val="lowerLetter"/>
+      <w:lvlText w:val="%2)"/>
+      <w:lvlJc w:val="left"/>
+      <w:pPr>
+        <w:ind w:left="840" w:hanging="420"/>
+      </w:pPr>
+    </w:lvl>
+    <w:lvl w:ilvl="2" w:tplc="0409001B" w:tentative="1">
+      <w:start w:val="1"/>
+      <w:numFmt w:val="lowerRoman"/>
+      <w:lvlText w:val="%3."/>
+      <w:lvlJc w:val="right"/>
+      <w:pPr>
+        <w:ind w:left="1260" w:hanging="420"/>
+      </w:pPr>
+    </w:lvl>
+    <w:lvl w:ilvl="3" w:tplc="0409000F" w:tentative="1">
+      <w:start w:val="1"/>
+      <w:numFmt w:val="decimal"/>
+      <w:lvlText w:val="%4."/>
+      <w:lvlJc w:val="left"/>
+      <w:pPr>
+        <w:ind w:left="1680" w:hanging="420"/>
+      </w:pPr>
+    </w:lvl>
+    <w:lvl w:ilvl="4" w:tplc="04090019" w:tentative="1">
+      <w:start w:val="1"/>
+      <w:numFmt w:val="lowerLetter"/>
+      <w:lvlText w:val="%5)"/>
+      <w:lvlJc w:val="left"/>
+      <w:pPr>
+        <w:ind w:left="2100" w:hanging="420"/>
+      </w:pPr>
+    </w:lvl>
+    <w:lvl w:ilvl="5" w:tplc="0409001B" w:tentative="1">
+      <w:start w:val="1"/>
+      <w:numFmt w:val="lowerRoman"/>
+      <w:lvlText w:val="%6."/>
+      <w:lvlJc w:val="right"/>
+      <w:pPr>
+        <w:ind w:left="2520" w:hanging="420"/>
+      </w:pPr>
+    </w:lvl>
+    <w:lvl w:ilvl="6" w:tplc="0409000F" w:tentative="1">
+      <w:start w:val="1"/>
+      <w:numFmt w:val="decimal"/>
+      <w:lvlText w:val="%7."/>
+      <w:lvlJc w:val="left"/>
+      <w:pPr>
+        <w:ind w:left="2940" w:hanging="420"/>
+      </w:pPr>
+    </w:lvl>
+    <w:lvl w:ilvl="7" w:tplc="04090019" w:tentative="1">
+      <w:start w:val="1"/>
+      <w:numFmt w:val="lowerLetter"/>
+      <w:lvlText w:val="%8)"/>
+      <w:lvlJc w:val="left"/>
+      <w:pPr>
+        <w:ind w:left="3360" w:hanging="420"/>
+      </w:pPr>
+    </w:lvl>
+    <w:lvl w:ilvl="8" w:tplc="0409001B" w:tentative="1">
+      <w:start w:val="1"/>
+      <w:numFmt w:val="lowerRoman"/>
+      <w:lvlText w:val="%9."/>
+      <w:lvlJc w:val="right"/>
+      <w:pPr>
+        <w:ind w:left="3780" w:hanging="420"/>
+      </w:pPr>
+    </w:lvl>
+  </w:abstractNum>
+  <w:abstractNum w:abstractNumId="1" w15:restartNumberingAfterBreak="0">
     <w:nsid w:val="44CA2A7F"/>
     <w:multiLevelType w:val="multilevel"/>
     <w:tmpl w:val="1674BB0C"/>
@@ -710,14 +580,109 @@
       </w:pPr>
     </w:lvl>
   </w:abstractNum>
+  <w:abstractNum w:abstractNumId="2" w15:restartNumberingAfterBreak="0">
+    <w:nsid w:val="72AF77A8"/>
+    <w:multiLevelType w:val="hybridMultilevel"/>
+    <w:tmpl w:val="460CBD14"/>
+    <w:lvl w:ilvl="0" w:tplc="A9246098">
+      <w:start w:val="1"/>
+      <w:numFmt w:val="decimal"/>
+      <w:lvlText w:val="%1."/>
+      <w:lvlJc w:val="left"/>
+      <w:pPr>
+        <w:ind w:left="360" w:hanging="360"/>
+      </w:pPr>
+      <w:rPr>
+        <w:rFonts w:hint="default"/>
+      </w:rPr>
+    </w:lvl>
+    <w:lvl w:ilvl="1" w:tplc="04090019" w:tentative="1">
+      <w:start w:val="1"/>
+      <w:numFmt w:val="lowerLetter"/>
+      <w:lvlText w:val="%2)"/>
+      <w:lvlJc w:val="left"/>
+      <w:pPr>
+        <w:ind w:left="840" w:hanging="420"/>
+      </w:pPr>
+    </w:lvl>
+    <w:lvl w:ilvl="2" w:tplc="0409001B" w:tentative="1">
+      <w:start w:val="1"/>
+      <w:numFmt w:val="lowerRoman"/>
+      <w:lvlText w:val="%3."/>
+      <w:lvlJc w:val="right"/>
+      <w:pPr>
+        <w:ind w:left="1260" w:hanging="420"/>
+      </w:pPr>
+    </w:lvl>
+    <w:lvl w:ilvl="3" w:tplc="0409000F" w:tentative="1">
+      <w:start w:val="1"/>
+      <w:numFmt w:val="decimal"/>
+      <w:lvlText w:val="%4."/>
+      <w:lvlJc w:val="left"/>
+      <w:pPr>
+        <w:ind w:left="1680" w:hanging="420"/>
+      </w:pPr>
+    </w:lvl>
+    <w:lvl w:ilvl="4" w:tplc="04090019" w:tentative="1">
+      <w:start w:val="1"/>
+      <w:numFmt w:val="lowerLetter"/>
+      <w:lvlText w:val="%5)"/>
+      <w:lvlJc w:val="left"/>
+      <w:pPr>
+        <w:ind w:left="2100" w:hanging="420"/>
+      </w:pPr>
+    </w:lvl>
+    <w:lvl w:ilvl="5" w:tplc="0409001B" w:tentative="1">
+      <w:start w:val="1"/>
+      <w:numFmt w:val="lowerRoman"/>
+      <w:lvlText w:val="%6."/>
+      <w:lvlJc w:val="right"/>
+      <w:pPr>
+        <w:ind w:left="2520" w:hanging="420"/>
+      </w:pPr>
+    </w:lvl>
+    <w:lvl w:ilvl="6" w:tplc="0409000F" w:tentative="1">
+      <w:start w:val="1"/>
+      <w:numFmt w:val="decimal"/>
+      <w:lvlText w:val="%7."/>
+      <w:lvlJc w:val="left"/>
+      <w:pPr>
+        <w:ind w:left="2940" w:hanging="420"/>
+      </w:pPr>
+    </w:lvl>
+    <w:lvl w:ilvl="7" w:tplc="04090019" w:tentative="1">
+      <w:start w:val="1"/>
+      <w:numFmt w:val="lowerLetter"/>
+      <w:lvlText w:val="%8)"/>
+      <w:lvlJc w:val="left"/>
+      <w:pPr>
+        <w:ind w:left="3360" w:hanging="420"/>
+      </w:pPr>
+    </w:lvl>
+    <w:lvl w:ilvl="8" w:tplc="0409001B" w:tentative="1">
+      <w:start w:val="1"/>
+      <w:numFmt w:val="lowerRoman"/>
+      <w:lvlText w:val="%9."/>
+      <w:lvlJc w:val="right"/>
+      <w:pPr>
+        <w:ind w:left="3780" w:hanging="420"/>
+      </w:pPr>
+    </w:lvl>
+  </w:abstractNum>
   <w:num w:numId="1">
+    <w:abstractNumId w:val="1"/>
+  </w:num>
+  <w:num w:numId="2">
+    <w:abstractNumId w:val="2"/>
+  </w:num>
+  <w:num w:numId="3">
     <w:abstractNumId w:val="0"/>
   </w:num>
 </w:numbering>
 </file>
 
 <file path=word/styles.xml><?xml version="1.0" encoding="utf-8"?>
-<w:styles xmlns:mc="http://schemas.openxmlformats.org/markup-compatibility/2006" xmlns:r="http://schemas.openxmlformats.org/officeDocument/2006/relationships" xmlns:w="http://schemas.openxmlformats.org/wordprocessingml/2006/main" xmlns:w14="http://schemas.microsoft.com/office/word/2010/wordml" xmlns:w15="http://schemas.microsoft.com/office/word/2012/wordml" mc:Ignorable="w14 w15">
+<w:styles xmlns:mc="http://schemas.openxmlformats.org/markup-compatibility/2006" xmlns:r="http://schemas.openxmlformats.org/officeDocument/2006/relationships" xmlns:w="http://schemas.openxmlformats.org/wordprocessingml/2006/main" xmlns:w14="http://schemas.microsoft.com/office/word/2010/wordml" xmlns:w15="http://schemas.microsoft.com/office/word/2012/wordml" xmlns:w16cid="http://schemas.microsoft.com/office/word/2016/wordml/cid" xmlns:w16se="http://schemas.microsoft.com/office/word/2015/wordml/symex" mc:Ignorable="w14 w15 w16se w16cid">
   <w:docDefaults>
     <w:rPrDefault>
       <w:rPr>
@@ -730,7 +695,7 @@
     </w:rPrDefault>
     <w:pPrDefault/>
   </w:docDefaults>
-  <w:latentStyles w:defLockedState="0" w:defUIPriority="99" w:defSemiHidden="0" w:defUnhideWhenUsed="0" w:defQFormat="0" w:count="371">
+  <w:latentStyles w:defLockedState="0" w:defUIPriority="99" w:defSemiHidden="0" w:defUnhideWhenUsed="0" w:defQFormat="0" w:count="375">
     <w:lsdException w:name="Normal" w:uiPriority="0" w:qFormat="1"/>
     <w:lsdException w:name="heading 1" w:uiPriority="9" w:qFormat="1"/>
     <w:lsdException w:name="heading 2" w:semiHidden="1" w:uiPriority="9" w:unhideWhenUsed="1" w:qFormat="1"/>
@@ -836,7 +801,6 @@
     <w:lsdException w:name="HTML Sample" w:semiHidden="1" w:unhideWhenUsed="1"/>
     <w:lsdException w:name="HTML Typewriter" w:semiHidden="1" w:unhideWhenUsed="1"/>
     <w:lsdException w:name="HTML Variable" w:semiHidden="1" w:unhideWhenUsed="1"/>
-    <w:lsdException w:name="Normal Table" w:semiHidden="1" w:unhideWhenUsed="1"/>
     <w:lsdException w:name="annotation subject" w:semiHidden="1" w:unhideWhenUsed="1"/>
     <w:lsdException w:name="No List" w:semiHidden="1" w:unhideWhenUsed="1"/>
     <w:lsdException w:name="Outline List 1" w:semiHidden="1" w:unhideWhenUsed="1"/>
@@ -880,10 +844,8 @@
     <w:lsdException w:name="Table Elegant" w:semiHidden="1" w:unhideWhenUsed="1"/>
     <w:lsdException w:name="Table Professional" w:semiHidden="1" w:unhideWhenUsed="1"/>
     <w:lsdException w:name="Table Subtle 1" w:semiHidden="1" w:unhideWhenUsed="1"/>
-    <w:lsdException w:name="Table Subtle 2" w:semiHidden="1" w:unhideWhenUsed="1"/>
     <w:lsdException w:name="Table Web 1" w:semiHidden="1" w:unhideWhenUsed="1"/>
     <w:lsdException w:name="Table Web 2" w:semiHidden="1" w:unhideWhenUsed="1"/>
-    <w:lsdException w:name="Table Web 3" w:semiHidden="1" w:unhideWhenUsed="1"/>
     <w:lsdException w:name="Balloon Text" w:semiHidden="1" w:unhideWhenUsed="1"/>
     <w:lsdException w:name="Table Grid" w:uiPriority="39"/>
     <w:lsdException w:name="Table Theme" w:semiHidden="1" w:unhideWhenUsed="1"/>
@@ -1102,6 +1064,10 @@
     <w:lsdException w:name="List Table 5 Dark Accent 6" w:uiPriority="50"/>
     <w:lsdException w:name="List Table 6 Colorful Accent 6" w:uiPriority="51"/>
     <w:lsdException w:name="List Table 7 Colorful Accent 6" w:uiPriority="52"/>
+    <w:lsdException w:name="Mention" w:semiHidden="1" w:unhideWhenUsed="1"/>
+    <w:lsdException w:name="Smart Hyperlink" w:semiHidden="1" w:unhideWhenUsed="1"/>
+    <w:lsdException w:name="Hashtag" w:semiHidden="1" w:unhideWhenUsed="1"/>
+    <w:lsdException w:name="Unresolved Mention" w:semiHidden="1" w:unhideWhenUsed="1"/>
   </w:latentStyles>
   <w:style w:type="paragraph" w:default="1" w:styleId="a">
     <w:name w:val="Normal"/>
@@ -1142,7 +1108,7 @@
   <w:style w:type="paragraph" w:styleId="a3">
     <w:name w:val="header"/>
     <w:basedOn w:val="a"/>
-    <w:link w:val="Char"/>
+    <w:link w:val="a4"/>
     <w:uiPriority w:val="99"/>
     <w:unhideWhenUsed/>
     <w:rsid w:val="00703006"/>
@@ -1162,8 +1128,8 @@
       <w:szCs w:val="18"/>
     </w:rPr>
   </w:style>
-  <w:style w:type="character" w:customStyle="1" w:styleId="Char">
-    <w:name w:val="页眉 Char"/>
+  <w:style w:type="character" w:customStyle="1" w:styleId="a4">
+    <w:name w:val="页眉 字符"/>
     <w:basedOn w:val="a0"/>
     <w:link w:val="a3"/>
     <w:uiPriority w:val="99"/>
@@ -1173,10 +1139,10 @@
       <w:szCs w:val="18"/>
     </w:rPr>
   </w:style>
-  <w:style w:type="paragraph" w:styleId="a4">
+  <w:style w:type="paragraph" w:styleId="a5">
     <w:name w:val="footer"/>
     <w:basedOn w:val="a"/>
-    <w:link w:val="Char0"/>
+    <w:link w:val="a6"/>
     <w:uiPriority w:val="99"/>
     <w:unhideWhenUsed/>
     <w:rsid w:val="00703006"/>
@@ -1193,10 +1159,10 @@
       <w:szCs w:val="18"/>
     </w:rPr>
   </w:style>
-  <w:style w:type="character" w:customStyle="1" w:styleId="Char0">
-    <w:name w:val="页脚 Char"/>
+  <w:style w:type="character" w:customStyle="1" w:styleId="a6">
+    <w:name w:val="页脚 字符"/>
     <w:basedOn w:val="a0"/>
-    <w:link w:val="a4"/>
+    <w:link w:val="a5"/>
     <w:uiPriority w:val="99"/>
     <w:rsid w:val="00703006"/>
     <w:rPr>
@@ -1204,7 +1170,7 @@
       <w:szCs w:val="18"/>
     </w:rPr>
   </w:style>
-  <w:style w:type="paragraph" w:styleId="a5">
+  <w:style w:type="paragraph" w:styleId="a7">
     <w:name w:val="List Paragraph"/>
     <w:basedOn w:val="a"/>
     <w:uiPriority w:val="34"/>

--- a/——问题———/rpc.docx
+++ b/——问题———/rpc.docx
@@ -1,6 +1,6 @@
 
 <file path=word/document.xml><?xml version="1.0" encoding="utf-8"?>
-<w:document xmlns:wpc="http://schemas.microsoft.com/office/word/2010/wordprocessingCanvas" xmlns:cx="http://schemas.microsoft.com/office/drawing/2014/chartex" xmlns:cx1="http://schemas.microsoft.com/office/drawing/2015/9/8/chartex" xmlns:cx2="http://schemas.microsoft.com/office/drawing/2015/10/21/chartex" xmlns:cx3="http://schemas.microsoft.com/office/drawing/2016/5/9/chartex" xmlns:cx4="http://schemas.microsoft.com/office/drawing/2016/5/10/chartex" xmlns:cx5="http://schemas.microsoft.com/office/drawing/2016/5/11/chartex" xmlns:cx6="http://schemas.microsoft.com/office/drawing/2016/5/12/chartex" xmlns:cx7="http://schemas.microsoft.com/office/drawing/2016/5/13/chartex" xmlns:cx8="http://schemas.microsoft.com/office/drawing/2016/5/14/chartex" xmlns:mc="http://schemas.openxmlformats.org/markup-compatibility/2006" xmlns:aink="http://schemas.microsoft.com/office/drawing/2016/ink" xmlns:am3d="http://schemas.microsoft.com/office/drawing/2017/model3d" xmlns:o="urn:schemas-microsoft-com:office:office" xmlns:r="http://schemas.openxmlformats.org/officeDocument/2006/relationships" xmlns:m="http://schemas.openxmlformats.org/officeDocument/2006/math" xmlns:v="urn:schemas-microsoft-com:vml" xmlns:wp14="http://schemas.microsoft.com/office/word/2010/wordprocessingDrawing" xmlns:wp="http://schemas.openxmlformats.org/drawingml/2006/wordprocessingDrawing" xmlns:w10="urn:schemas-microsoft-com:office:word" xmlns:w="http://schemas.openxmlformats.org/wordprocessingml/2006/main" xmlns:w14="http://schemas.microsoft.com/office/word/2010/wordml" xmlns:w15="http://schemas.microsoft.com/office/word/2012/wordml" xmlns:w16cid="http://schemas.microsoft.com/office/word/2016/wordml/cid" xmlns:w16se="http://schemas.microsoft.com/office/word/2015/wordml/symex" xmlns:wpg="http://schemas.microsoft.com/office/word/2010/wordprocessingGroup" xmlns:wpi="http://schemas.microsoft.com/office/word/2010/wordprocessingInk" xmlns:wne="http://schemas.microsoft.com/office/word/2006/wordml" xmlns:wps="http://schemas.microsoft.com/office/word/2010/wordprocessingShape" mc:Ignorable="w14 w15 w16se w16cid wp14">
+<w:document xmlns:wpc="http://schemas.microsoft.com/office/word/2010/wordprocessingCanvas" xmlns:mc="http://schemas.openxmlformats.org/markup-compatibility/2006" xmlns:o="urn:schemas-microsoft-com:office:office" xmlns:r="http://schemas.openxmlformats.org/officeDocument/2006/relationships" xmlns:m="http://schemas.openxmlformats.org/officeDocument/2006/math" xmlns:v="urn:schemas-microsoft-com:vml" xmlns:wp14="http://schemas.microsoft.com/office/word/2010/wordprocessingDrawing" xmlns:wp="http://schemas.openxmlformats.org/drawingml/2006/wordprocessingDrawing" xmlns:w10="urn:schemas-microsoft-com:office:word" xmlns:w="http://schemas.openxmlformats.org/wordprocessingml/2006/main" xmlns:w14="http://schemas.microsoft.com/office/word/2010/wordml" xmlns:w15="http://schemas.microsoft.com/office/word/2012/wordml" xmlns:wpg="http://schemas.microsoft.com/office/word/2010/wordprocessingGroup" xmlns:wpi="http://schemas.microsoft.com/office/word/2010/wordprocessingInk" xmlns:wne="http://schemas.microsoft.com/office/word/2006/wordml" xmlns:wps="http://schemas.microsoft.com/office/word/2010/wordprocessingShape" mc:Ignorable="w14 w15 wp14">
   <w:body>
     <w:p>
       <w:r>
@@ -15,7 +15,7 @@
     </w:p>
     <w:p>
       <w:pPr>
-        <w:pStyle w:val="a7"/>
+        <w:pStyle w:val="a5"/>
         <w:numPr>
           <w:ilvl w:val="0"/>
           <w:numId w:val="2"/>
@@ -31,7 +31,7 @@
     </w:p>
     <w:p>
       <w:pPr>
-        <w:pStyle w:val="a7"/>
+        <w:pStyle w:val="a5"/>
         <w:numPr>
           <w:ilvl w:val="0"/>
           <w:numId w:val="2"/>
@@ -47,7 +47,7 @@
     </w:p>
     <w:p>
       <w:pPr>
-        <w:pStyle w:val="a7"/>
+        <w:pStyle w:val="a5"/>
         <w:numPr>
           <w:ilvl w:val="0"/>
           <w:numId w:val="2"/>
@@ -63,15 +63,12 @@
     </w:p>
     <w:p>
       <w:pPr>
-        <w:pStyle w:val="a7"/>
+        <w:pStyle w:val="a5"/>
         <w:numPr>
           <w:ilvl w:val="0"/>
           <w:numId w:val="2"/>
         </w:numPr>
         <w:ind w:firstLineChars="0"/>
-        <w:rPr>
-          <w:rFonts w:hint="eastAsia"/>
-        </w:rPr>
       </w:pPr>
       <w:r>
         <w:rPr>
@@ -82,7 +79,7 @@
     </w:p>
     <w:p>
       <w:pPr>
-        <w:pStyle w:val="a7"/>
+        <w:pStyle w:val="a5"/>
         <w:numPr>
           <w:ilvl w:val="0"/>
           <w:numId w:val="2"/>
@@ -101,7 +98,7 @@
     </w:p>
     <w:p>
       <w:pPr>
-        <w:pStyle w:val="a7"/>
+        <w:pStyle w:val="a5"/>
         <w:numPr>
           <w:ilvl w:val="0"/>
           <w:numId w:val="2"/>
@@ -117,7 +114,7 @@
     </w:p>
     <w:p>
       <w:pPr>
-        <w:pStyle w:val="a7"/>
+        <w:pStyle w:val="a5"/>
         <w:numPr>
           <w:ilvl w:val="0"/>
           <w:numId w:val="2"/>
@@ -133,7 +130,7 @@
     </w:p>
     <w:p>
       <w:pPr>
-        <w:pStyle w:val="a7"/>
+        <w:pStyle w:val="a5"/>
         <w:numPr>
           <w:ilvl w:val="0"/>
           <w:numId w:val="2"/>
@@ -158,7 +155,7 @@
     </w:p>
     <w:p>
       <w:pPr>
-        <w:pStyle w:val="a7"/>
+        <w:pStyle w:val="a5"/>
         <w:numPr>
           <w:ilvl w:val="0"/>
           <w:numId w:val="2"/>
@@ -183,6 +180,249 @@
     </w:p>
     <w:p>
       <w:r>
+        <w:t>Ral</w:t>
+      </w:r>
+      <w:r>
+        <w:rPr>
+          <w:rFonts w:hint="eastAsia"/>
+        </w:rPr>
+        <w:t>配置</w:t>
+      </w:r>
+      <w:r>
+        <w:t>：</w:t>
+      </w:r>
+    </w:p>
+    <w:p>
+      <w:pPr>
+        <w:rPr>
+          <w:rFonts w:hint="eastAsia"/>
+        </w:rPr>
+      </w:pPr>
+      <w:r>
+        <w:t>本地</w:t>
+      </w:r>
+      <w:r>
+        <w:rPr>
+          <w:rFonts w:hint="eastAsia"/>
+        </w:rPr>
+        <w:t>ini，</w:t>
+      </w:r>
+      <w:r>
+        <w:t>配置连接数超时时长。</w:t>
+      </w:r>
+    </w:p>
+    <w:p>
+      <w:pPr>
+        <w:rPr>
+          <w:rFonts w:hint="eastAsia"/>
+        </w:rPr>
+      </w:pPr>
+      <w:r>
+        <w:rPr>
+          <w:rFonts w:hint="eastAsia"/>
+        </w:rPr>
+        <w:t>服务</w:t>
+      </w:r>
+      <w:r>
+        <w:t>配置</w:t>
+      </w:r>
+      <w:r>
+        <w:rPr>
+          <w:rFonts w:hint="eastAsia"/>
+        </w:rPr>
+        <w:t>:</w:t>
+      </w:r>
+      <w:r>
+        <w:t>local</w:t>
+      </w:r>
+      <w:r>
+        <w:rPr>
+          <w:rFonts w:hint="eastAsia"/>
+        </w:rPr>
+        <w:t>方式</w:t>
+      </w:r>
+      <w:r>
+        <w:rPr>
+          <w:rFonts w:hint="eastAsia"/>
+        </w:rPr>
+        <w:t>，IP+PORT，用于</w:t>
+      </w:r>
+      <w:r>
+        <w:t>配置本机</w:t>
+      </w:r>
+    </w:p>
+    <w:p>
+      <w:r>
+        <w:t>Webfoot</w:t>
+      </w:r>
+      <w:r>
+        <w:rPr>
+          <w:rFonts w:hint="eastAsia"/>
+        </w:rPr>
+        <w:t>：</w:t>
+      </w:r>
+      <w:r>
+        <w:t>配置一个name，读取noah的配置，得到</w:t>
+      </w:r>
+      <w:r>
+        <w:rPr>
+          <w:rFonts w:hint="eastAsia"/>
+        </w:rPr>
+        <w:t>调用</w:t>
+      </w:r>
+      <w:r>
+        <w:t>被</w:t>
+      </w:r>
+      <w:r>
+        <w:rPr>
+          <w:rFonts w:hint="eastAsia"/>
+        </w:rPr>
+        <w:t>调用</w:t>
+      </w:r>
+      <w:r>
+        <w:t>服务的</w:t>
+      </w:r>
+      <w:r>
+        <w:rPr>
+          <w:rFonts w:hint="eastAsia"/>
+        </w:rPr>
+        <w:t>集群，</w:t>
+      </w:r>
+      <w:r>
+        <w:t>负载均衡策略</w:t>
+      </w:r>
+      <w:r>
+        <w:rPr>
+          <w:rFonts w:hint="eastAsia"/>
+        </w:rPr>
+        <w:t>，数据</w:t>
+      </w:r>
+      <w:r>
+        <w:t>大包策略</w:t>
+      </w:r>
+      <w:r>
+        <w:rPr>
+          <w:rFonts w:hint="eastAsia"/>
+        </w:rPr>
+        <w:t>，</w:t>
+      </w:r>
+      <w:r>
+        <w:t>重连策略等</w:t>
+      </w:r>
+      <w:r>
+        <w:rPr>
+          <w:rFonts w:hint="eastAsia"/>
+        </w:rPr>
+        <w:t>。</w:t>
+      </w:r>
+    </w:p>
+    <w:p/>
+    <w:p>
+      <w:r>
+        <w:rPr>
+          <w:rFonts w:hint="eastAsia"/>
+        </w:rPr>
+        <w:t>调用</w:t>
+      </w:r>
+      <w:r>
+        <w:rPr>
+          <w:rFonts w:hint="eastAsia"/>
+        </w:rPr>
+        <w:t>：</w:t>
+      </w:r>
+    </w:p>
+    <w:p>
+      <w:r>
+        <w:rPr>
+          <w:rFonts w:hint="eastAsia"/>
+        </w:rPr>
+        <w:t>同步</w:t>
+      </w:r>
+      <w:r>
+        <w:t>接口</w:t>
+      </w:r>
+      <w:r>
+        <w:rPr>
+          <w:rFonts w:hint="eastAsia"/>
+        </w:rPr>
+        <w:t>：</w:t>
+      </w:r>
+      <w:r>
+        <w:t>ral,ral_multi//</w:t>
+      </w:r>
+      <w:r>
+        <w:rPr>
+          <w:rFonts w:hint="eastAsia"/>
+        </w:rPr>
+        <w:t>所有</w:t>
+      </w:r>
+      <w:r>
+        <w:t>请求一次串行发送</w:t>
+      </w:r>
+    </w:p>
+    <w:p>
+      <w:pPr>
+        <w:rPr>
+          <w:rFonts w:hint="eastAsia"/>
+        </w:rPr>
+      </w:pPr>
+      <w:r>
+        <w:rPr>
+          <w:rFonts w:hint="eastAsia"/>
+        </w:rPr>
+        <w:t>异步</w:t>
+      </w:r>
+      <w:r>
+        <w:t>接口</w:t>
+      </w:r>
+      <w:r>
+        <w:rPr>
+          <w:rFonts w:hint="eastAsia"/>
+        </w:rPr>
+        <w:t>：ral_create_loop</w:t>
+      </w:r>
+      <w:r>
+        <w:t>,</w:t>
+      </w:r>
+      <w:r>
+        <w:rPr>
+          <w:rFonts w:hint="eastAsia"/>
+        </w:rPr>
+        <w:t>失败</w:t>
+      </w:r>
+      <w:r>
+        <w:t>返回false，成功返回一个object可配置</w:t>
+      </w:r>
+      <w:r>
+        <w:rPr>
+          <w:rFonts w:hint="eastAsia"/>
+        </w:rPr>
+        <w:t>回调</w:t>
+      </w:r>
+      <w:r>
+        <w:t>函数</w:t>
+      </w:r>
+    </w:p>
+    <w:p/>
+    <w:p>
+      <w:pPr>
+        <w:rPr>
+          <w:rFonts w:hint="eastAsia"/>
+        </w:rPr>
+      </w:pPr>
+      <w:r>
+        <w:rPr>
+          <w:rFonts w:hint="eastAsia"/>
+        </w:rPr>
+        <w:t>协议</w:t>
+      </w:r>
+      <w:r>
+        <w:t>：http/nshead</w:t>
+      </w:r>
+    </w:p>
+    <w:p/>
+    <w:p>
+      <w:r>
         <w:rPr>
           <w:rFonts w:hint="eastAsia"/>
         </w:rPr>
@@ -225,6 +465,13 @@
       <w:r>
         <w:t>)</w:t>
       </w:r>
+    </w:p>
+    <w:p>
+      <w:pPr>
+        <w:rPr>
+          <w:rFonts w:hint="eastAsia"/>
+        </w:rPr>
+      </w:pPr>
     </w:p>
     <w:p>
       <w:r>
@@ -276,12 +523,20 @@
         <w:rPr>
           <w:rFonts w:hint="eastAsia"/>
         </w:rPr>
-        <w:t>cp：</w:t>
-      </w:r>
-    </w:p>
-    <w:p>
-      <w:pPr>
-        <w:pStyle w:val="a7"/>
+        <w:t>pc</w:t>
+      </w:r>
+      <w:bookmarkStart w:id="0" w:name="_GoBack"/>
+      <w:bookmarkEnd w:id="0"/>
+      <w:r>
+        <w:rPr>
+          <w:rFonts w:hint="eastAsia"/>
+        </w:rPr>
+        <w:t>：</w:t>
+      </w:r>
+    </w:p>
+    <w:p>
+      <w:pPr>
+        <w:pStyle w:val="a5"/>
         <w:numPr>
           <w:ilvl w:val="0"/>
           <w:numId w:val="3"/>
@@ -297,7 +552,7 @@
     </w:p>
     <w:p>
       <w:pPr>
-        <w:pStyle w:val="a7"/>
+        <w:pStyle w:val="a5"/>
         <w:numPr>
           <w:ilvl w:val="0"/>
           <w:numId w:val="3"/>
@@ -314,19 +569,12 @@
     <w:p/>
     <w:p/>
     <w:p>
-      <w:pPr>
-        <w:rPr>
-          <w:rFonts w:hint="eastAsia"/>
-        </w:rPr>
-      </w:pPr>
       <w:r>
         <w:rPr>
           <w:rFonts w:hint="eastAsia"/>
         </w:rPr>
         <w:t>netty</w:t>
       </w:r>
-      <w:bookmarkStart w:id="0" w:name="_GoBack"/>
-      <w:bookmarkEnd w:id="0"/>
     </w:p>
     <w:sectPr>
       <w:pgSz w:w="11906" w:h="16838"/>
@@ -339,7 +587,7 @@
 </file>
 
 <file path=word/endnotes.xml><?xml version="1.0" encoding="utf-8"?>
-<w:endnotes xmlns:wpc="http://schemas.microsoft.com/office/word/2010/wordprocessingCanvas" xmlns:cx="http://schemas.microsoft.com/office/drawing/2014/chartex" xmlns:cx1="http://schemas.microsoft.com/office/drawing/2015/9/8/chartex" xmlns:cx2="http://schemas.microsoft.com/office/drawing/2015/10/21/chartex" xmlns:cx3="http://schemas.microsoft.com/office/drawing/2016/5/9/chartex" xmlns:cx4="http://schemas.microsoft.com/office/drawing/2016/5/10/chartex" xmlns:cx5="http://schemas.microsoft.com/office/drawing/2016/5/11/chartex" xmlns:cx6="http://schemas.microsoft.com/office/drawing/2016/5/12/chartex" xmlns:cx7="http://schemas.microsoft.com/office/drawing/2016/5/13/chartex" xmlns:cx8="http://schemas.microsoft.com/office/drawing/2016/5/14/chartex" xmlns:mc="http://schemas.openxmlformats.org/markup-compatibility/2006" xmlns:aink="http://schemas.microsoft.com/office/drawing/2016/ink" xmlns:am3d="http://schemas.microsoft.com/office/drawing/2017/model3d" xmlns:o="urn:schemas-microsoft-com:office:office" xmlns:r="http://schemas.openxmlformats.org/officeDocument/2006/relationships" xmlns:m="http://schemas.openxmlformats.org/officeDocument/2006/math" xmlns:v="urn:schemas-microsoft-com:vml" xmlns:wp14="http://schemas.microsoft.com/office/word/2010/wordprocessingDrawing" xmlns:wp="http://schemas.openxmlformats.org/drawingml/2006/wordprocessingDrawing" xmlns:w10="urn:schemas-microsoft-com:office:word" xmlns:w="http://schemas.openxmlformats.org/wordprocessingml/2006/main" xmlns:w14="http://schemas.microsoft.com/office/word/2010/wordml" xmlns:w15="http://schemas.microsoft.com/office/word/2012/wordml" xmlns:w16cid="http://schemas.microsoft.com/office/word/2016/wordml/cid" xmlns:w16se="http://schemas.microsoft.com/office/word/2015/wordml/symex" xmlns:wpg="http://schemas.microsoft.com/office/word/2010/wordprocessingGroup" xmlns:wpi="http://schemas.microsoft.com/office/word/2010/wordprocessingInk" xmlns:wne="http://schemas.microsoft.com/office/word/2006/wordml" xmlns:wps="http://schemas.microsoft.com/office/word/2010/wordprocessingShape" mc:Ignorable="w14 w15 w16se w16cid wp14">
+<w:endnotes xmlns:wpc="http://schemas.microsoft.com/office/word/2010/wordprocessingCanvas" xmlns:mc="http://schemas.openxmlformats.org/markup-compatibility/2006" xmlns:o="urn:schemas-microsoft-com:office:office" xmlns:r="http://schemas.openxmlformats.org/officeDocument/2006/relationships" xmlns:m="http://schemas.openxmlformats.org/officeDocument/2006/math" xmlns:v="urn:schemas-microsoft-com:vml" xmlns:wp14="http://schemas.microsoft.com/office/word/2010/wordprocessingDrawing" xmlns:wp="http://schemas.openxmlformats.org/drawingml/2006/wordprocessingDrawing" xmlns:w10="urn:schemas-microsoft-com:office:word" xmlns:w="http://schemas.openxmlformats.org/wordprocessingml/2006/main" xmlns:w14="http://schemas.microsoft.com/office/word/2010/wordml" xmlns:w15="http://schemas.microsoft.com/office/word/2012/wordml" xmlns:wpg="http://schemas.microsoft.com/office/word/2010/wordprocessingGroup" xmlns:wpi="http://schemas.microsoft.com/office/word/2010/wordprocessingInk" xmlns:wne="http://schemas.microsoft.com/office/word/2006/wordml" xmlns:wps="http://schemas.microsoft.com/office/word/2010/wordprocessingShape" mc:Ignorable="w14 w15 wp14">
   <w:endnote w:type="separator" w:id="-1">
     <w:p>
       <w:r>
@@ -358,7 +606,7 @@
 </file>
 
 <file path=word/footnotes.xml><?xml version="1.0" encoding="utf-8"?>
-<w:footnotes xmlns:wpc="http://schemas.microsoft.com/office/word/2010/wordprocessingCanvas" xmlns:cx="http://schemas.microsoft.com/office/drawing/2014/chartex" xmlns:cx1="http://schemas.microsoft.com/office/drawing/2015/9/8/chartex" xmlns:cx2="http://schemas.microsoft.com/office/drawing/2015/10/21/chartex" xmlns:cx3="http://schemas.microsoft.com/office/drawing/2016/5/9/chartex" xmlns:cx4="http://schemas.microsoft.com/office/drawing/2016/5/10/chartex" xmlns:cx5="http://schemas.microsoft.com/office/drawing/2016/5/11/chartex" xmlns:cx6="http://schemas.microsoft.com/office/drawing/2016/5/12/chartex" xmlns:cx7="http://schemas.microsoft.com/office/drawing/2016/5/13/chartex" xmlns:cx8="http://schemas.microsoft.com/office/drawing/2016/5/14/chartex" xmlns:mc="http://schemas.openxmlformats.org/markup-compatibility/2006" xmlns:aink="http://schemas.microsoft.com/office/drawing/2016/ink" xmlns:am3d="http://schemas.microsoft.com/office/drawing/2017/model3d" xmlns:o="urn:schemas-microsoft-com:office:office" xmlns:r="http://schemas.openxmlformats.org/officeDocument/2006/relationships" xmlns:m="http://schemas.openxmlformats.org/officeDocument/2006/math" xmlns:v="urn:schemas-microsoft-com:vml" xmlns:wp14="http://schemas.microsoft.com/office/word/2010/wordprocessingDrawing" xmlns:wp="http://schemas.openxmlformats.org/drawingml/2006/wordprocessingDrawing" xmlns:w10="urn:schemas-microsoft-com:office:word" xmlns:w="http://schemas.openxmlformats.org/wordprocessingml/2006/main" xmlns:w14="http://schemas.microsoft.com/office/word/2010/wordml" xmlns:w15="http://schemas.microsoft.com/office/word/2012/wordml" xmlns:w16cid="http://schemas.microsoft.com/office/word/2016/wordml/cid" xmlns:w16se="http://schemas.microsoft.com/office/word/2015/wordml/symex" xmlns:wpg="http://schemas.microsoft.com/office/word/2010/wordprocessingGroup" xmlns:wpi="http://schemas.microsoft.com/office/word/2010/wordprocessingInk" xmlns:wne="http://schemas.microsoft.com/office/word/2006/wordml" xmlns:wps="http://schemas.microsoft.com/office/word/2010/wordprocessingShape" mc:Ignorable="w14 w15 w16se w16cid wp14">
+<w:footnotes xmlns:wpc="http://schemas.microsoft.com/office/word/2010/wordprocessingCanvas" xmlns:mc="http://schemas.openxmlformats.org/markup-compatibility/2006" xmlns:o="urn:schemas-microsoft-com:office:office" xmlns:r="http://schemas.openxmlformats.org/officeDocument/2006/relationships" xmlns:m="http://schemas.openxmlformats.org/officeDocument/2006/math" xmlns:v="urn:schemas-microsoft-com:vml" xmlns:wp14="http://schemas.microsoft.com/office/word/2010/wordprocessingDrawing" xmlns:wp="http://schemas.openxmlformats.org/drawingml/2006/wordprocessingDrawing" xmlns:w10="urn:schemas-microsoft-com:office:word" xmlns:w="http://schemas.openxmlformats.org/wordprocessingml/2006/main" xmlns:w14="http://schemas.microsoft.com/office/word/2010/wordml" xmlns:w15="http://schemas.microsoft.com/office/word/2012/wordml" xmlns:wpg="http://schemas.microsoft.com/office/word/2010/wordprocessingGroup" xmlns:wpi="http://schemas.microsoft.com/office/word/2010/wordprocessingInk" xmlns:wne="http://schemas.microsoft.com/office/word/2006/wordml" xmlns:wps="http://schemas.microsoft.com/office/word/2010/wordprocessingShape" mc:Ignorable="w14 w15 wp14">
   <w:footnote w:type="separator" w:id="-1">
     <w:p>
       <w:r>
@@ -377,8 +625,8 @@
 </file>
 
 <file path=word/numbering.xml><?xml version="1.0" encoding="utf-8"?>
-<w:numbering xmlns:wpc="http://schemas.microsoft.com/office/word/2010/wordprocessingCanvas" xmlns:cx="http://schemas.microsoft.com/office/drawing/2014/chartex" xmlns:cx1="http://schemas.microsoft.com/office/drawing/2015/9/8/chartex" xmlns:cx2="http://schemas.microsoft.com/office/drawing/2015/10/21/chartex" xmlns:cx3="http://schemas.microsoft.com/office/drawing/2016/5/9/chartex" xmlns:cx4="http://schemas.microsoft.com/office/drawing/2016/5/10/chartex" xmlns:cx5="http://schemas.microsoft.com/office/drawing/2016/5/11/chartex" xmlns:cx6="http://schemas.microsoft.com/office/drawing/2016/5/12/chartex" xmlns:cx7="http://schemas.microsoft.com/office/drawing/2016/5/13/chartex" xmlns:cx8="http://schemas.microsoft.com/office/drawing/2016/5/14/chartex" xmlns:mc="http://schemas.openxmlformats.org/markup-compatibility/2006" xmlns:aink="http://schemas.microsoft.com/office/drawing/2016/ink" xmlns:am3d="http://schemas.microsoft.com/office/drawing/2017/model3d" xmlns:o="urn:schemas-microsoft-com:office:office" xmlns:r="http://schemas.openxmlformats.org/officeDocument/2006/relationships" xmlns:m="http://schemas.openxmlformats.org/officeDocument/2006/math" xmlns:v="urn:schemas-microsoft-com:vml" xmlns:wp14="http://schemas.microsoft.com/office/word/2010/wordprocessingDrawing" xmlns:wp="http://schemas.openxmlformats.org/drawingml/2006/wordprocessingDrawing" xmlns:w10="urn:schemas-microsoft-com:office:word" xmlns:w="http://schemas.openxmlformats.org/wordprocessingml/2006/main" xmlns:w14="http://schemas.microsoft.com/office/word/2010/wordml" xmlns:w15="http://schemas.microsoft.com/office/word/2012/wordml" xmlns:w16cid="http://schemas.microsoft.com/office/word/2016/wordml/cid" xmlns:w16se="http://schemas.microsoft.com/office/word/2015/wordml/symex" xmlns:wpg="http://schemas.microsoft.com/office/word/2010/wordprocessingGroup" xmlns:wpi="http://schemas.microsoft.com/office/word/2010/wordprocessingInk" xmlns:wne="http://schemas.microsoft.com/office/word/2006/wordml" xmlns:wps="http://schemas.microsoft.com/office/word/2010/wordprocessingShape" mc:Ignorable="w14 w15 w16se w16cid wp14">
-  <w:abstractNum w:abstractNumId="0" w15:restartNumberingAfterBreak="0">
+<w:numbering xmlns:wpc="http://schemas.microsoft.com/office/word/2010/wordprocessingCanvas" xmlns:mc="http://schemas.openxmlformats.org/markup-compatibility/2006" xmlns:o="urn:schemas-microsoft-com:office:office" xmlns:r="http://schemas.openxmlformats.org/officeDocument/2006/relationships" xmlns:m="http://schemas.openxmlformats.org/officeDocument/2006/math" xmlns:v="urn:schemas-microsoft-com:vml" xmlns:wp14="http://schemas.microsoft.com/office/word/2010/wordprocessingDrawing" xmlns:wp="http://schemas.openxmlformats.org/drawingml/2006/wordprocessingDrawing" xmlns:w10="urn:schemas-microsoft-com:office:word" xmlns:w="http://schemas.openxmlformats.org/wordprocessingml/2006/main" xmlns:w14="http://schemas.microsoft.com/office/word/2010/wordml" xmlns:w15="http://schemas.microsoft.com/office/word/2012/wordml" xmlns:wpg="http://schemas.microsoft.com/office/word/2010/wordprocessingGroup" xmlns:wpi="http://schemas.microsoft.com/office/word/2010/wordprocessingInk" xmlns:wne="http://schemas.microsoft.com/office/word/2006/wordml" xmlns:wps="http://schemas.microsoft.com/office/word/2010/wordprocessingShape" mc:Ignorable="w14 w15 wp14">
+  <w:abstractNum w:abstractNumId="0">
     <w:nsid w:val="11575AAD"/>
     <w:multiLevelType w:val="hybridMultilevel"/>
     <w:tmpl w:val="87FC38A6"/>
@@ -467,7 +715,7 @@
       </w:pPr>
     </w:lvl>
   </w:abstractNum>
-  <w:abstractNum w:abstractNumId="1" w15:restartNumberingAfterBreak="0">
+  <w:abstractNum w:abstractNumId="1">
     <w:nsid w:val="44CA2A7F"/>
     <w:multiLevelType w:val="multilevel"/>
     <w:tmpl w:val="1674BB0C"/>
@@ -580,7 +828,7 @@
       </w:pPr>
     </w:lvl>
   </w:abstractNum>
-  <w:abstractNum w:abstractNumId="2" w15:restartNumberingAfterBreak="0">
+  <w:abstractNum w:abstractNumId="2">
     <w:nsid w:val="72AF77A8"/>
     <w:multiLevelType w:val="hybridMultilevel"/>
     <w:tmpl w:val="460CBD14"/>
@@ -682,7 +930,7 @@
 </file>
 
 <file path=word/styles.xml><?xml version="1.0" encoding="utf-8"?>
-<w:styles xmlns:mc="http://schemas.openxmlformats.org/markup-compatibility/2006" xmlns:r="http://schemas.openxmlformats.org/officeDocument/2006/relationships" xmlns:w="http://schemas.openxmlformats.org/wordprocessingml/2006/main" xmlns:w14="http://schemas.microsoft.com/office/word/2010/wordml" xmlns:w15="http://schemas.microsoft.com/office/word/2012/wordml" xmlns:w16cid="http://schemas.microsoft.com/office/word/2016/wordml/cid" xmlns:w16se="http://schemas.microsoft.com/office/word/2015/wordml/symex" mc:Ignorable="w14 w15 w16se w16cid">
+<w:styles xmlns:mc="http://schemas.openxmlformats.org/markup-compatibility/2006" xmlns:r="http://schemas.openxmlformats.org/officeDocument/2006/relationships" xmlns:w="http://schemas.openxmlformats.org/wordprocessingml/2006/main" xmlns:w14="http://schemas.microsoft.com/office/word/2010/wordml" xmlns:w15="http://schemas.microsoft.com/office/word/2012/wordml" mc:Ignorable="w14 w15">
   <w:docDefaults>
     <w:rPrDefault>
       <w:rPr>
@@ -695,7 +943,7 @@
     </w:rPrDefault>
     <w:pPrDefault/>
   </w:docDefaults>
-  <w:latentStyles w:defLockedState="0" w:defUIPriority="99" w:defSemiHidden="0" w:defUnhideWhenUsed="0" w:defQFormat="0" w:count="375">
+  <w:latentStyles w:defLockedState="0" w:defUIPriority="99" w:defSemiHidden="0" w:defUnhideWhenUsed="0" w:defQFormat="0" w:count="371">
     <w:lsdException w:name="Normal" w:uiPriority="0" w:qFormat="1"/>
     <w:lsdException w:name="heading 1" w:uiPriority="9" w:qFormat="1"/>
     <w:lsdException w:name="heading 2" w:semiHidden="1" w:uiPriority="9" w:unhideWhenUsed="1" w:qFormat="1"/>
@@ -801,6 +1049,7 @@
     <w:lsdException w:name="HTML Sample" w:semiHidden="1" w:unhideWhenUsed="1"/>
     <w:lsdException w:name="HTML Typewriter" w:semiHidden="1" w:unhideWhenUsed="1"/>
     <w:lsdException w:name="HTML Variable" w:semiHidden="1" w:unhideWhenUsed="1"/>
+    <w:lsdException w:name="Normal Table" w:semiHidden="1" w:unhideWhenUsed="1"/>
     <w:lsdException w:name="annotation subject" w:semiHidden="1" w:unhideWhenUsed="1"/>
     <w:lsdException w:name="No List" w:semiHidden="1" w:unhideWhenUsed="1"/>
     <w:lsdException w:name="Outline List 1" w:semiHidden="1" w:unhideWhenUsed="1"/>
@@ -844,8 +1093,10 @@
     <w:lsdException w:name="Table Elegant" w:semiHidden="1" w:unhideWhenUsed="1"/>
     <w:lsdException w:name="Table Professional" w:semiHidden="1" w:unhideWhenUsed="1"/>
     <w:lsdException w:name="Table Subtle 1" w:semiHidden="1" w:unhideWhenUsed="1"/>
+    <w:lsdException w:name="Table Subtle 2" w:semiHidden="1" w:unhideWhenUsed="1"/>
     <w:lsdException w:name="Table Web 1" w:semiHidden="1" w:unhideWhenUsed="1"/>
     <w:lsdException w:name="Table Web 2" w:semiHidden="1" w:unhideWhenUsed="1"/>
+    <w:lsdException w:name="Table Web 3" w:semiHidden="1" w:unhideWhenUsed="1"/>
     <w:lsdException w:name="Balloon Text" w:semiHidden="1" w:unhideWhenUsed="1"/>
     <w:lsdException w:name="Table Grid" w:uiPriority="39"/>
     <w:lsdException w:name="Table Theme" w:semiHidden="1" w:unhideWhenUsed="1"/>
@@ -1064,10 +1315,6 @@
     <w:lsdException w:name="List Table 5 Dark Accent 6" w:uiPriority="50"/>
     <w:lsdException w:name="List Table 6 Colorful Accent 6" w:uiPriority="51"/>
     <w:lsdException w:name="List Table 7 Colorful Accent 6" w:uiPriority="52"/>
-    <w:lsdException w:name="Mention" w:semiHidden="1" w:unhideWhenUsed="1"/>
-    <w:lsdException w:name="Smart Hyperlink" w:semiHidden="1" w:unhideWhenUsed="1"/>
-    <w:lsdException w:name="Hashtag" w:semiHidden="1" w:unhideWhenUsed="1"/>
-    <w:lsdException w:name="Unresolved Mention" w:semiHidden="1" w:unhideWhenUsed="1"/>
   </w:latentStyles>
   <w:style w:type="paragraph" w:default="1" w:styleId="a">
     <w:name w:val="Normal"/>
@@ -1108,7 +1355,7 @@
   <w:style w:type="paragraph" w:styleId="a3">
     <w:name w:val="header"/>
     <w:basedOn w:val="a"/>
-    <w:link w:val="a4"/>
+    <w:link w:val="Char"/>
     <w:uiPriority w:val="99"/>
     <w:unhideWhenUsed/>
     <w:rsid w:val="00703006"/>
@@ -1128,8 +1375,8 @@
       <w:szCs w:val="18"/>
     </w:rPr>
   </w:style>
-  <w:style w:type="character" w:customStyle="1" w:styleId="a4">
-    <w:name w:val="页眉 字符"/>
+  <w:style w:type="character" w:customStyle="1" w:styleId="Char">
+    <w:name w:val="页眉 Char"/>
     <w:basedOn w:val="a0"/>
     <w:link w:val="a3"/>
     <w:uiPriority w:val="99"/>
@@ -1139,10 +1386,10 @@
       <w:szCs w:val="18"/>
     </w:rPr>
   </w:style>
-  <w:style w:type="paragraph" w:styleId="a5">
+  <w:style w:type="paragraph" w:styleId="a4">
     <w:name w:val="footer"/>
     <w:basedOn w:val="a"/>
-    <w:link w:val="a6"/>
+    <w:link w:val="Char0"/>
     <w:uiPriority w:val="99"/>
     <w:unhideWhenUsed/>
     <w:rsid w:val="00703006"/>
@@ -1159,10 +1406,10 @@
       <w:szCs w:val="18"/>
     </w:rPr>
   </w:style>
-  <w:style w:type="character" w:customStyle="1" w:styleId="a6">
-    <w:name w:val="页脚 字符"/>
+  <w:style w:type="character" w:customStyle="1" w:styleId="Char0">
+    <w:name w:val="页脚 Char"/>
     <w:basedOn w:val="a0"/>
-    <w:link w:val="a5"/>
+    <w:link w:val="a4"/>
     <w:uiPriority w:val="99"/>
     <w:rsid w:val="00703006"/>
     <w:rPr>
@@ -1170,7 +1417,7 @@
       <w:szCs w:val="18"/>
     </w:rPr>
   </w:style>
-  <w:style w:type="paragraph" w:styleId="a7">
+  <w:style w:type="paragraph" w:styleId="a5">
     <w:name w:val="List Paragraph"/>
     <w:basedOn w:val="a"/>
     <w:uiPriority w:val="34"/>

--- a/——问题———/rpc.docx
+++ b/——问题———/rpc.docx
@@ -1,6 +1,6 @@
 
 <file path=word/document.xml><?xml version="1.0" encoding="utf-8"?>
-<w:document xmlns:wpc="http://schemas.microsoft.com/office/word/2010/wordprocessingCanvas" xmlns:mc="http://schemas.openxmlformats.org/markup-compatibility/2006" xmlns:o="urn:schemas-microsoft-com:office:office" xmlns:r="http://schemas.openxmlformats.org/officeDocument/2006/relationships" xmlns:m="http://schemas.openxmlformats.org/officeDocument/2006/math" xmlns:v="urn:schemas-microsoft-com:vml" xmlns:wp14="http://schemas.microsoft.com/office/word/2010/wordprocessingDrawing" xmlns:wp="http://schemas.openxmlformats.org/drawingml/2006/wordprocessingDrawing" xmlns:w10="urn:schemas-microsoft-com:office:word" xmlns:w="http://schemas.openxmlformats.org/wordprocessingml/2006/main" xmlns:w14="http://schemas.microsoft.com/office/word/2010/wordml" xmlns:w15="http://schemas.microsoft.com/office/word/2012/wordml" xmlns:wpg="http://schemas.microsoft.com/office/word/2010/wordprocessingGroup" xmlns:wpi="http://schemas.microsoft.com/office/word/2010/wordprocessingInk" xmlns:wne="http://schemas.microsoft.com/office/word/2006/wordml" xmlns:wps="http://schemas.microsoft.com/office/word/2010/wordprocessingShape" mc:Ignorable="w14 w15 wp14">
+<w:document xmlns:wpc="http://schemas.microsoft.com/office/word/2010/wordprocessingCanvas" xmlns:cx="http://schemas.microsoft.com/office/drawing/2014/chartex" xmlns:cx1="http://schemas.microsoft.com/office/drawing/2015/9/8/chartex" xmlns:cx2="http://schemas.microsoft.com/office/drawing/2015/10/21/chartex" xmlns:cx3="http://schemas.microsoft.com/office/drawing/2016/5/9/chartex" xmlns:cx4="http://schemas.microsoft.com/office/drawing/2016/5/10/chartex" xmlns:cx5="http://schemas.microsoft.com/office/drawing/2016/5/11/chartex" xmlns:cx6="http://schemas.microsoft.com/office/drawing/2016/5/12/chartex" xmlns:cx7="http://schemas.microsoft.com/office/drawing/2016/5/13/chartex" xmlns:cx8="http://schemas.microsoft.com/office/drawing/2016/5/14/chartex" xmlns:mc="http://schemas.openxmlformats.org/markup-compatibility/2006" xmlns:aink="http://schemas.microsoft.com/office/drawing/2016/ink" xmlns:am3d="http://schemas.microsoft.com/office/drawing/2017/model3d" xmlns:o="urn:schemas-microsoft-com:office:office" xmlns:r="http://schemas.openxmlformats.org/officeDocument/2006/relationships" xmlns:m="http://schemas.openxmlformats.org/officeDocument/2006/math" xmlns:v="urn:schemas-microsoft-com:vml" xmlns:wp14="http://schemas.microsoft.com/office/word/2010/wordprocessingDrawing" xmlns:wp="http://schemas.openxmlformats.org/drawingml/2006/wordprocessingDrawing" xmlns:w10="urn:schemas-microsoft-com:office:word" xmlns:w="http://schemas.openxmlformats.org/wordprocessingml/2006/main" xmlns:w14="http://schemas.microsoft.com/office/word/2010/wordml" xmlns:w15="http://schemas.microsoft.com/office/word/2012/wordml" xmlns:w16cid="http://schemas.microsoft.com/office/word/2016/wordml/cid" xmlns:w16se="http://schemas.microsoft.com/office/word/2015/wordml/symex" xmlns:wpg="http://schemas.microsoft.com/office/word/2010/wordprocessingGroup" xmlns:wpi="http://schemas.microsoft.com/office/word/2010/wordprocessingInk" xmlns:wne="http://schemas.microsoft.com/office/word/2006/wordml" xmlns:wps="http://schemas.microsoft.com/office/word/2010/wordprocessingShape" mc:Ignorable="w14 w15 w16se w16cid wp14">
   <w:body>
     <w:p>
       <w:r>
@@ -15,7 +15,7 @@
     </w:p>
     <w:p>
       <w:pPr>
-        <w:pStyle w:val="a5"/>
+        <w:pStyle w:val="a7"/>
         <w:numPr>
           <w:ilvl w:val="0"/>
           <w:numId w:val="2"/>
@@ -31,7 +31,7 @@
     </w:p>
     <w:p>
       <w:pPr>
-        <w:pStyle w:val="a5"/>
+        <w:pStyle w:val="a7"/>
         <w:numPr>
           <w:ilvl w:val="0"/>
           <w:numId w:val="2"/>
@@ -47,7 +47,7 @@
     </w:p>
     <w:p>
       <w:pPr>
-        <w:pStyle w:val="a5"/>
+        <w:pStyle w:val="a7"/>
         <w:numPr>
           <w:ilvl w:val="0"/>
           <w:numId w:val="2"/>
@@ -63,7 +63,7 @@
     </w:p>
     <w:p>
       <w:pPr>
-        <w:pStyle w:val="a5"/>
+        <w:pStyle w:val="a7"/>
         <w:numPr>
           <w:ilvl w:val="0"/>
           <w:numId w:val="2"/>
@@ -79,7 +79,7 @@
     </w:p>
     <w:p>
       <w:pPr>
-        <w:pStyle w:val="a5"/>
+        <w:pStyle w:val="a7"/>
         <w:numPr>
           <w:ilvl w:val="0"/>
           <w:numId w:val="2"/>
@@ -98,7 +98,7 @@
     </w:p>
     <w:p>
       <w:pPr>
-        <w:pStyle w:val="a5"/>
+        <w:pStyle w:val="a7"/>
         <w:numPr>
           <w:ilvl w:val="0"/>
           <w:numId w:val="2"/>
@@ -114,7 +114,7 @@
     </w:p>
     <w:p>
       <w:pPr>
-        <w:pStyle w:val="a5"/>
+        <w:pStyle w:val="a7"/>
         <w:numPr>
           <w:ilvl w:val="0"/>
           <w:numId w:val="2"/>
@@ -130,7 +130,7 @@
     </w:p>
     <w:p>
       <w:pPr>
-        <w:pStyle w:val="a5"/>
+        <w:pStyle w:val="a7"/>
         <w:numPr>
           <w:ilvl w:val="0"/>
           <w:numId w:val="2"/>
@@ -155,7 +155,7 @@
     </w:p>
     <w:p>
       <w:pPr>
-        <w:pStyle w:val="a5"/>
+        <w:pStyle w:val="a7"/>
         <w:numPr>
           <w:ilvl w:val="0"/>
           <w:numId w:val="2"/>
@@ -193,11 +193,6 @@
       </w:r>
     </w:p>
     <w:p>
-      <w:pPr>
-        <w:rPr>
-          <w:rFonts w:hint="eastAsia"/>
-        </w:rPr>
-      </w:pPr>
       <w:r>
         <w:t>本地</w:t>
       </w:r>
@@ -212,11 +207,6 @@
       </w:r>
     </w:p>
     <w:p>
-      <w:pPr>
-        <w:rPr>
-          <w:rFonts w:hint="eastAsia"/>
-        </w:rPr>
-      </w:pPr>
       <w:r>
         <w:rPr>
           <w:rFonts w:hint="eastAsia"/>
@@ -361,11 +351,6 @@
       </w:r>
     </w:p>
     <w:p>
-      <w:pPr>
-        <w:rPr>
-          <w:rFonts w:hint="eastAsia"/>
-        </w:rPr>
-      </w:pPr>
       <w:r>
         <w:rPr>
           <w:rFonts w:hint="eastAsia"/>
@@ -405,11 +390,6 @@
     </w:p>
     <w:p/>
     <w:p>
-      <w:pPr>
-        <w:rPr>
-          <w:rFonts w:hint="eastAsia"/>
-        </w:rPr>
-      </w:pPr>
       <w:r>
         <w:rPr>
           <w:rFonts w:hint="eastAsia"/>
@@ -466,13 +446,7 @@
         <w:t>)</w:t>
       </w:r>
     </w:p>
-    <w:p>
-      <w:pPr>
-        <w:rPr>
-          <w:rFonts w:hint="eastAsia"/>
-        </w:rPr>
-      </w:pPr>
-    </w:p>
+    <w:p/>
     <w:p>
       <w:r>
         <w:rPr>
@@ -497,13 +471,6 @@
         <w:t>（</w:t>
       </w:r>
       <w:r>
-        <w:rPr>
-          <w:rFonts w:ascii="Consolas" w:hAnsi="Consolas" w:cs="Consolas"/>
-          <w:color w:val="222222"/>
-          <w:sz w:val="18"/>
-          <w:szCs w:val="18"/>
-          <w:shd w:val="clear" w:color="auto" w:fill="FFFFFF"/>
-        </w:rPr>
         <w:t>由于网络协议是基于二进制的，内存中的参数的值要序列化成二进制的形式，也就是序列化</w:t>
       </w:r>
       <w:r>
@@ -525,8 +492,6 @@
         </w:rPr>
         <w:t>pc</w:t>
       </w:r>
-      <w:bookmarkStart w:id="0" w:name="_GoBack"/>
-      <w:bookmarkEnd w:id="0"/>
       <w:r>
         <w:rPr>
           <w:rFonts w:hint="eastAsia"/>
@@ -536,7 +501,7 @@
     </w:p>
     <w:p>
       <w:pPr>
-        <w:pStyle w:val="a5"/>
+        <w:pStyle w:val="a7"/>
         <w:numPr>
           <w:ilvl w:val="0"/>
           <w:numId w:val="3"/>
@@ -549,10 +514,13 @@
         </w:rPr>
         <w:t>基于tcp（复杂）</w:t>
       </w:r>
-    </w:p>
-    <w:p>
-      <w:pPr>
-        <w:pStyle w:val="a5"/>
+      <w:r>
+        <w:t>nshead+mcpack</w:t>
+      </w:r>
+    </w:p>
+    <w:p>
+      <w:pPr>
+        <w:pStyle w:val="a7"/>
         <w:numPr>
           <w:ilvl w:val="0"/>
           <w:numId w:val="3"/>
@@ -567,13 +535,303 @@
       </w:r>
     </w:p>
     <w:p/>
-    <w:p/>
-    <w:p>
-      <w:r>
-        <w:rPr>
-          <w:rFonts w:hint="eastAsia"/>
-        </w:rPr>
-        <w:t>netty</w:t>
+    <w:p>
+      <w:r>
+        <w:t>R</w:t>
+      </w:r>
+      <w:r>
+        <w:rPr>
+          <w:rFonts w:hint="eastAsia"/>
+        </w:rPr>
+        <w:t>al调用：</w:t>
+      </w:r>
+    </w:p>
+    <w:p>
+      <w:r>
+        <w:t>Ral/ral_multi</w:t>
+      </w:r>
+      <w:r>
+        <w:rPr>
+          <w:rFonts w:hint="eastAsia"/>
+        </w:rPr>
+        <w:t>串行请求并行堵塞</w:t>
+      </w:r>
+      <w:r>
+        <w:t>/ral_reate_loop()</w:t>
+      </w:r>
+      <w:r>
+        <w:t>//</w:t>
+      </w:r>
+      <w:r>
+        <w:rPr>
+          <w:rFonts w:hint="eastAsia"/>
+        </w:rPr>
+        <w:t>e</w:t>
+      </w:r>
+      <w:r>
+        <w:t>poll</w:t>
+      </w:r>
+    </w:p>
+    <w:p>
+      <w:r>
+        <w:rPr>
+          <w:rFonts w:hint="eastAsia"/>
+        </w:rPr>
+        <w:t>根据参数请求不同的服务组，</w:t>
+      </w:r>
+      <w:r>
+        <w:rPr>
+          <w:rFonts w:hint="eastAsia"/>
+        </w:rPr>
+        <w:t>一个服务组下挂载这多个节点，一个节点可以有多个机器构成</w:t>
+      </w:r>
+    </w:p>
+    <w:p>
+      <w:r>
+        <w:rPr>
+          <w:rFonts w:hint="eastAsia"/>
+        </w:rPr>
+        <w:lastRenderedPageBreak/>
+        <w:t>可以配置几种load_bal</w:t>
+      </w:r>
+      <w:r>
+        <w:t>ance</w:t>
+      </w:r>
+      <w:r>
+        <w:rPr>
+          <w:rFonts w:hint="eastAsia"/>
+        </w:rPr>
+        <w:t>策略，一般为ran</w:t>
+      </w:r>
+      <w:r>
+        <w:t>dom</w:t>
+      </w:r>
+    </w:p>
+    <w:p>
+      <w:r>
+        <w:rPr>
+          <w:rFonts w:hint="eastAsia"/>
+        </w:rPr>
+        <w:t>非阻塞模式：</w:t>
+      </w:r>
+    </w:p>
+    <w:p>
+      <w:r>
+        <w:t xml:space="preserve">$loop = ral_create_loop(); </w:t>
+      </w:r>
+      <w:r>
+        <w:rPr>
+          <w:rFonts w:hint="eastAsia"/>
+        </w:rPr>
+        <w:t>//新建一个句柄池</w:t>
+      </w:r>
+    </w:p>
+    <w:p>
+      <w:r>
+        <w:t>if (false === $loop) { return false; }</w:t>
+      </w:r>
+    </w:p>
+    <w:p>
+      <w:r>
+        <w:t xml:space="preserve">$header = array( </w:t>
+      </w:r>
+    </w:p>
+    <w:p>
+      <w:pPr>
+        <w:ind w:leftChars="200" w:left="420"/>
+      </w:pPr>
+      <w:r>
+        <w:t xml:space="preserve">'pathinfo' =&gt; "index.php", </w:t>
+      </w:r>
+    </w:p>
+    <w:p>
+      <w:pPr>
+        <w:ind w:leftChars="200" w:left="420"/>
+      </w:pPr>
+      <w:r>
+        <w:t xml:space="preserve">'querystring'=&gt; "user=robin&amp;id=1", </w:t>
+      </w:r>
+    </w:p>
+    <w:p>
+      <w:pPr>
+        <w:ind w:leftChars="200" w:left="420"/>
+      </w:pPr>
+      <w:r>
+        <w:t xml:space="preserve">'useragent' =&gt; "Mozilla/5.0", </w:t>
+      </w:r>
+    </w:p>
+    <w:p>
+      <w:pPr>
+        <w:ind w:leftChars="200" w:left="420"/>
+      </w:pPr>
+      <w:r>
+        <w:t xml:space="preserve">'referer' =&gt; "http://www.baidu.com", </w:t>
+      </w:r>
+    </w:p>
+    <w:p>
+      <w:pPr>
+        <w:ind w:leftChars="200" w:left="420"/>
+      </w:pPr>
+      <w:r>
+        <w:t xml:space="preserve">'content-type' =&gt; "application/octet-stream", </w:t>
+      </w:r>
+    </w:p>
+    <w:p>
+      <w:pPr>
+        <w:ind w:leftChars="200" w:left="420"/>
+      </w:pPr>
+      <w:r>
+        <w:t xml:space="preserve">'cookie' =&gt; array('uid'=&gt;'1234'), </w:t>
+      </w:r>
+    </w:p>
+    <w:p>
+      <w:pPr>
+        <w:ind w:firstLine="420"/>
+      </w:pPr>
+      <w:r>
+        <w:t xml:space="preserve">'Accept-Encoding' =&gt; "gzip", </w:t>
+      </w:r>
+    </w:p>
+    <w:p>
+      <w:r>
+        <w:t>);</w:t>
+      </w:r>
+    </w:p>
+    <w:p>
+      <w:r>
+        <w:t xml:space="preserve"> $ret = ral_event_add("demo1", $loop, "demoService", "post", array('demo'=&gt;1), </w:t>
+      </w:r>
+    </w:p>
+    <w:p>
+      <w:r>
+        <w:t xml:space="preserve">rand(), $header); </w:t>
+      </w:r>
+      <w:r>
+        <w:rPr>
+          <w:rFonts w:hint="eastAsia"/>
+        </w:rPr>
+        <w:t>//发送请求新增句柄到句柄池</w:t>
+      </w:r>
+    </w:p>
+    <w:p>
+      <w:r>
+        <w:t xml:space="preserve">if (false === $ret) { return false; } </w:t>
+      </w:r>
+    </w:p>
+    <w:p>
+      <w:r>
+        <w:t xml:space="preserve">while(1) { </w:t>
+      </w:r>
+    </w:p>
+    <w:p>
+      <w:pPr>
+        <w:ind w:firstLine="420"/>
+      </w:pPr>
+      <w:r>
+        <w:t xml:space="preserve">$ret = ral_loop($loop); </w:t>
+      </w:r>
+    </w:p>
+    <w:p>
+      <w:pPr>
+        <w:ind w:firstLine="420"/>
+      </w:pPr>
+      <w:r>
+        <w:t>var_dump($ret);</w:t>
+      </w:r>
+    </w:p>
+    <w:p>
+      <w:pPr>
+        <w:ind w:firstLine="420"/>
+      </w:pPr>
+      <w:r>
+        <w:t xml:space="preserve"> if (true === $ret) { </w:t>
+      </w:r>
+    </w:p>
+    <w:p>
+      <w:pPr>
+        <w:ind w:firstLine="420"/>
+      </w:pPr>
+      <w:r>
+        <w:t>break;</w:t>
+      </w:r>
+    </w:p>
+    <w:p>
+      <w:pPr>
+        <w:ind w:firstLine="420"/>
+      </w:pPr>
+      <w:r>
+        <w:rPr>
+          <w:rFonts w:hint="eastAsia"/>
+        </w:rPr>
+        <w:t>}</w:t>
+      </w:r>
+    </w:p>
+    <w:p>
+      <w:pPr>
+        <w:rPr>
+          <w:rFonts w:hint="eastAsia"/>
+        </w:rPr>
+      </w:pPr>
+      <w:r>
+        <w:rPr>
+          <w:rFonts w:hint="eastAsia"/>
+        </w:rPr>
+        <w:t>}</w:t>
+      </w:r>
+    </w:p>
+    <w:p>
+      <w:pPr>
+        <w:rPr>
+          <w:rFonts w:hint="eastAsia"/>
+        </w:rPr>
+      </w:pPr>
+      <w:r>
+        <w:rPr>
+          <w:rFonts w:hint="eastAsia"/>
+        </w:rPr>
+        <w:t>//非阻塞只支持http</w:t>
+      </w:r>
+      <w:bookmarkStart w:id="0" w:name="_GoBack"/>
+      <w:bookmarkEnd w:id="0"/>
+    </w:p>
+    <w:p>
+      <w:pPr>
+        <w:rPr>
+          <w:rFonts w:hint="eastAsia"/>
+        </w:rPr>
+      </w:pPr>
+    </w:p>
+    <w:p>
+      <w:pPr>
+        <w:rPr>
+          <w:b/>
+        </w:rPr>
+      </w:pPr>
+      <w:r>
+        <w:rPr>
+          <w:b/>
+        </w:rPr>
+        <w:t>N</w:t>
+      </w:r>
+      <w:r>
+        <w:rPr>
+          <w:rFonts w:hint="eastAsia"/>
+          <w:b/>
+        </w:rPr>
+        <w:t>etty</w:t>
+      </w:r>
+      <w:r>
+        <w:rPr>
+          <w:b/>
+        </w:rPr>
+        <w:t xml:space="preserve"> //</w:t>
+      </w:r>
+      <w:r>
+        <w:rPr>
+          <w:rFonts w:hint="eastAsia"/>
+          <w:b/>
+        </w:rPr>
+        <w:t>不了解</w:t>
       </w:r>
     </w:p>
     <w:sectPr>
@@ -587,7 +845,7 @@
 </file>
 
 <file path=word/endnotes.xml><?xml version="1.0" encoding="utf-8"?>
-<w:endnotes xmlns:wpc="http://schemas.microsoft.com/office/word/2010/wordprocessingCanvas" xmlns:mc="http://schemas.openxmlformats.org/markup-compatibility/2006" xmlns:o="urn:schemas-microsoft-com:office:office" xmlns:r="http://schemas.openxmlformats.org/officeDocument/2006/relationships" xmlns:m="http://schemas.openxmlformats.org/officeDocument/2006/math" xmlns:v="urn:schemas-microsoft-com:vml" xmlns:wp14="http://schemas.microsoft.com/office/word/2010/wordprocessingDrawing" xmlns:wp="http://schemas.openxmlformats.org/drawingml/2006/wordprocessingDrawing" xmlns:w10="urn:schemas-microsoft-com:office:word" xmlns:w="http://schemas.openxmlformats.org/wordprocessingml/2006/main" xmlns:w14="http://schemas.microsoft.com/office/word/2010/wordml" xmlns:w15="http://schemas.microsoft.com/office/word/2012/wordml" xmlns:wpg="http://schemas.microsoft.com/office/word/2010/wordprocessingGroup" xmlns:wpi="http://schemas.microsoft.com/office/word/2010/wordprocessingInk" xmlns:wne="http://schemas.microsoft.com/office/word/2006/wordml" xmlns:wps="http://schemas.microsoft.com/office/word/2010/wordprocessingShape" mc:Ignorable="w14 w15 wp14">
+<w:endnotes xmlns:wpc="http://schemas.microsoft.com/office/word/2010/wordprocessingCanvas" xmlns:cx="http://schemas.microsoft.com/office/drawing/2014/chartex" xmlns:cx1="http://schemas.microsoft.com/office/drawing/2015/9/8/chartex" xmlns:cx2="http://schemas.microsoft.com/office/drawing/2015/10/21/chartex" xmlns:cx3="http://schemas.microsoft.com/office/drawing/2016/5/9/chartex" xmlns:cx4="http://schemas.microsoft.com/office/drawing/2016/5/10/chartex" xmlns:cx5="http://schemas.microsoft.com/office/drawing/2016/5/11/chartex" xmlns:cx6="http://schemas.microsoft.com/office/drawing/2016/5/12/chartex" xmlns:cx7="http://schemas.microsoft.com/office/drawing/2016/5/13/chartex" xmlns:cx8="http://schemas.microsoft.com/office/drawing/2016/5/14/chartex" xmlns:mc="http://schemas.openxmlformats.org/markup-compatibility/2006" xmlns:aink="http://schemas.microsoft.com/office/drawing/2016/ink" xmlns:am3d="http://schemas.microsoft.com/office/drawing/2017/model3d" xmlns:o="urn:schemas-microsoft-com:office:office" xmlns:r="http://schemas.openxmlformats.org/officeDocument/2006/relationships" xmlns:m="http://schemas.openxmlformats.org/officeDocument/2006/math" xmlns:v="urn:schemas-microsoft-com:vml" xmlns:wp14="http://schemas.microsoft.com/office/word/2010/wordprocessingDrawing" xmlns:wp="http://schemas.openxmlformats.org/drawingml/2006/wordprocessingDrawing" xmlns:w10="urn:schemas-microsoft-com:office:word" xmlns:w="http://schemas.openxmlformats.org/wordprocessingml/2006/main" xmlns:w14="http://schemas.microsoft.com/office/word/2010/wordml" xmlns:w15="http://schemas.microsoft.com/office/word/2012/wordml" xmlns:w16cid="http://schemas.microsoft.com/office/word/2016/wordml/cid" xmlns:w16se="http://schemas.microsoft.com/office/word/2015/wordml/symex" xmlns:wpg="http://schemas.microsoft.com/office/word/2010/wordprocessingGroup" xmlns:wpi="http://schemas.microsoft.com/office/word/2010/wordprocessingInk" xmlns:wne="http://schemas.microsoft.com/office/word/2006/wordml" xmlns:wps="http://schemas.microsoft.com/office/word/2010/wordprocessingShape" mc:Ignorable="w14 w15 w16se w16cid wp14">
   <w:endnote w:type="separator" w:id="-1">
     <w:p>
       <w:r>
@@ -606,7 +864,7 @@
 </file>
 
 <file path=word/footnotes.xml><?xml version="1.0" encoding="utf-8"?>
-<w:footnotes xmlns:wpc="http://schemas.microsoft.com/office/word/2010/wordprocessingCanvas" xmlns:mc="http://schemas.openxmlformats.org/markup-compatibility/2006" xmlns:o="urn:schemas-microsoft-com:office:office" xmlns:r="http://schemas.openxmlformats.org/officeDocument/2006/relationships" xmlns:m="http://schemas.openxmlformats.org/officeDocument/2006/math" xmlns:v="urn:schemas-microsoft-com:vml" xmlns:wp14="http://schemas.microsoft.com/office/word/2010/wordprocessingDrawing" xmlns:wp="http://schemas.openxmlformats.org/drawingml/2006/wordprocessingDrawing" xmlns:w10="urn:schemas-microsoft-com:office:word" xmlns:w="http://schemas.openxmlformats.org/wordprocessingml/2006/main" xmlns:w14="http://schemas.microsoft.com/office/word/2010/wordml" xmlns:w15="http://schemas.microsoft.com/office/word/2012/wordml" xmlns:wpg="http://schemas.microsoft.com/office/word/2010/wordprocessingGroup" xmlns:wpi="http://schemas.microsoft.com/office/word/2010/wordprocessingInk" xmlns:wne="http://schemas.microsoft.com/office/word/2006/wordml" xmlns:wps="http://schemas.microsoft.com/office/word/2010/wordprocessingShape" mc:Ignorable="w14 w15 wp14">
+<w:footnotes xmlns:wpc="http://schemas.microsoft.com/office/word/2010/wordprocessingCanvas" xmlns:cx="http://schemas.microsoft.com/office/drawing/2014/chartex" xmlns:cx1="http://schemas.microsoft.com/office/drawing/2015/9/8/chartex" xmlns:cx2="http://schemas.microsoft.com/office/drawing/2015/10/21/chartex" xmlns:cx3="http://schemas.microsoft.com/office/drawing/2016/5/9/chartex" xmlns:cx4="http://schemas.microsoft.com/office/drawing/2016/5/10/chartex" xmlns:cx5="http://schemas.microsoft.com/office/drawing/2016/5/11/chartex" xmlns:cx6="http://schemas.microsoft.com/office/drawing/2016/5/12/chartex" xmlns:cx7="http://schemas.microsoft.com/office/drawing/2016/5/13/chartex" xmlns:cx8="http://schemas.microsoft.com/office/drawing/2016/5/14/chartex" xmlns:mc="http://schemas.openxmlformats.org/markup-compatibility/2006" xmlns:aink="http://schemas.microsoft.com/office/drawing/2016/ink" xmlns:am3d="http://schemas.microsoft.com/office/drawing/2017/model3d" xmlns:o="urn:schemas-microsoft-com:office:office" xmlns:r="http://schemas.openxmlformats.org/officeDocument/2006/relationships" xmlns:m="http://schemas.openxmlformats.org/officeDocument/2006/math" xmlns:v="urn:schemas-microsoft-com:vml" xmlns:wp14="http://schemas.microsoft.com/office/word/2010/wordprocessingDrawing" xmlns:wp="http://schemas.openxmlformats.org/drawingml/2006/wordprocessingDrawing" xmlns:w10="urn:schemas-microsoft-com:office:word" xmlns:w="http://schemas.openxmlformats.org/wordprocessingml/2006/main" xmlns:w14="http://schemas.microsoft.com/office/word/2010/wordml" xmlns:w15="http://schemas.microsoft.com/office/word/2012/wordml" xmlns:w16cid="http://schemas.microsoft.com/office/word/2016/wordml/cid" xmlns:w16se="http://schemas.microsoft.com/office/word/2015/wordml/symex" xmlns:wpg="http://schemas.microsoft.com/office/word/2010/wordprocessingGroup" xmlns:wpi="http://schemas.microsoft.com/office/word/2010/wordprocessingInk" xmlns:wne="http://schemas.microsoft.com/office/word/2006/wordml" xmlns:wps="http://schemas.microsoft.com/office/word/2010/wordprocessingShape" mc:Ignorable="w14 w15 w16se w16cid wp14">
   <w:footnote w:type="separator" w:id="-1">
     <w:p>
       <w:r>
@@ -625,8 +883,8 @@
 </file>
 
 <file path=word/numbering.xml><?xml version="1.0" encoding="utf-8"?>
-<w:numbering xmlns:wpc="http://schemas.microsoft.com/office/word/2010/wordprocessingCanvas" xmlns:mc="http://schemas.openxmlformats.org/markup-compatibility/2006" xmlns:o="urn:schemas-microsoft-com:office:office" xmlns:r="http://schemas.openxmlformats.org/officeDocument/2006/relationships" xmlns:m="http://schemas.openxmlformats.org/officeDocument/2006/math" xmlns:v="urn:schemas-microsoft-com:vml" xmlns:wp14="http://schemas.microsoft.com/office/word/2010/wordprocessingDrawing" xmlns:wp="http://schemas.openxmlformats.org/drawingml/2006/wordprocessingDrawing" xmlns:w10="urn:schemas-microsoft-com:office:word" xmlns:w="http://schemas.openxmlformats.org/wordprocessingml/2006/main" xmlns:w14="http://schemas.microsoft.com/office/word/2010/wordml" xmlns:w15="http://schemas.microsoft.com/office/word/2012/wordml" xmlns:wpg="http://schemas.microsoft.com/office/word/2010/wordprocessingGroup" xmlns:wpi="http://schemas.microsoft.com/office/word/2010/wordprocessingInk" xmlns:wne="http://schemas.microsoft.com/office/word/2006/wordml" xmlns:wps="http://schemas.microsoft.com/office/word/2010/wordprocessingShape" mc:Ignorable="w14 w15 wp14">
-  <w:abstractNum w:abstractNumId="0">
+<w:numbering xmlns:wpc="http://schemas.microsoft.com/office/word/2010/wordprocessingCanvas" xmlns:cx="http://schemas.microsoft.com/office/drawing/2014/chartex" xmlns:cx1="http://schemas.microsoft.com/office/drawing/2015/9/8/chartex" xmlns:cx2="http://schemas.microsoft.com/office/drawing/2015/10/21/chartex" xmlns:cx3="http://schemas.microsoft.com/office/drawing/2016/5/9/chartex" xmlns:cx4="http://schemas.microsoft.com/office/drawing/2016/5/10/chartex" xmlns:cx5="http://schemas.microsoft.com/office/drawing/2016/5/11/chartex" xmlns:cx6="http://schemas.microsoft.com/office/drawing/2016/5/12/chartex" xmlns:cx7="http://schemas.microsoft.com/office/drawing/2016/5/13/chartex" xmlns:cx8="http://schemas.microsoft.com/office/drawing/2016/5/14/chartex" xmlns:mc="http://schemas.openxmlformats.org/markup-compatibility/2006" xmlns:aink="http://schemas.microsoft.com/office/drawing/2016/ink" xmlns:am3d="http://schemas.microsoft.com/office/drawing/2017/model3d" xmlns:o="urn:schemas-microsoft-com:office:office" xmlns:r="http://schemas.openxmlformats.org/officeDocument/2006/relationships" xmlns:m="http://schemas.openxmlformats.org/officeDocument/2006/math" xmlns:v="urn:schemas-microsoft-com:vml" xmlns:wp14="http://schemas.microsoft.com/office/word/2010/wordprocessingDrawing" xmlns:wp="http://schemas.openxmlformats.org/drawingml/2006/wordprocessingDrawing" xmlns:w10="urn:schemas-microsoft-com:office:word" xmlns:w="http://schemas.openxmlformats.org/wordprocessingml/2006/main" xmlns:w14="http://schemas.microsoft.com/office/word/2010/wordml" xmlns:w15="http://schemas.microsoft.com/office/word/2012/wordml" xmlns:w16cid="http://schemas.microsoft.com/office/word/2016/wordml/cid" xmlns:w16se="http://schemas.microsoft.com/office/word/2015/wordml/symex" xmlns:wpg="http://schemas.microsoft.com/office/word/2010/wordprocessingGroup" xmlns:wpi="http://schemas.microsoft.com/office/word/2010/wordprocessingInk" xmlns:wne="http://schemas.microsoft.com/office/word/2006/wordml" xmlns:wps="http://schemas.microsoft.com/office/word/2010/wordprocessingShape" mc:Ignorable="w14 w15 w16se w16cid wp14">
+  <w:abstractNum w:abstractNumId="0" w15:restartNumberingAfterBreak="0">
     <w:nsid w:val="11575AAD"/>
     <w:multiLevelType w:val="hybridMultilevel"/>
     <w:tmpl w:val="87FC38A6"/>
@@ -715,7 +973,7 @@
       </w:pPr>
     </w:lvl>
   </w:abstractNum>
-  <w:abstractNum w:abstractNumId="1">
+  <w:abstractNum w:abstractNumId="1" w15:restartNumberingAfterBreak="0">
     <w:nsid w:val="44CA2A7F"/>
     <w:multiLevelType w:val="multilevel"/>
     <w:tmpl w:val="1674BB0C"/>
@@ -828,7 +1086,7 @@
       </w:pPr>
     </w:lvl>
   </w:abstractNum>
-  <w:abstractNum w:abstractNumId="2">
+  <w:abstractNum w:abstractNumId="2" w15:restartNumberingAfterBreak="0">
     <w:nsid w:val="72AF77A8"/>
     <w:multiLevelType w:val="hybridMultilevel"/>
     <w:tmpl w:val="460CBD14"/>
@@ -930,7 +1188,7 @@
 </file>
 
 <file path=word/styles.xml><?xml version="1.0" encoding="utf-8"?>
-<w:styles xmlns:mc="http://schemas.openxmlformats.org/markup-compatibility/2006" xmlns:r="http://schemas.openxmlformats.org/officeDocument/2006/relationships" xmlns:w="http://schemas.openxmlformats.org/wordprocessingml/2006/main" xmlns:w14="http://schemas.microsoft.com/office/word/2010/wordml" xmlns:w15="http://schemas.microsoft.com/office/word/2012/wordml" mc:Ignorable="w14 w15">
+<w:styles xmlns:mc="http://schemas.openxmlformats.org/markup-compatibility/2006" xmlns:r="http://schemas.openxmlformats.org/officeDocument/2006/relationships" xmlns:w="http://schemas.openxmlformats.org/wordprocessingml/2006/main" xmlns:w14="http://schemas.microsoft.com/office/word/2010/wordml" xmlns:w15="http://schemas.microsoft.com/office/word/2012/wordml" xmlns:w16cid="http://schemas.microsoft.com/office/word/2016/wordml/cid" xmlns:w16se="http://schemas.microsoft.com/office/word/2015/wordml/symex" mc:Ignorable="w14 w15 w16se w16cid">
   <w:docDefaults>
     <w:rPrDefault>
       <w:rPr>
@@ -943,7 +1201,7 @@
     </w:rPrDefault>
     <w:pPrDefault/>
   </w:docDefaults>
-  <w:latentStyles w:defLockedState="0" w:defUIPriority="99" w:defSemiHidden="0" w:defUnhideWhenUsed="0" w:defQFormat="0" w:count="371">
+  <w:latentStyles w:defLockedState="0" w:defUIPriority="99" w:defSemiHidden="0" w:defUnhideWhenUsed="0" w:defQFormat="0" w:count="375">
     <w:lsdException w:name="Normal" w:uiPriority="0" w:qFormat="1"/>
     <w:lsdException w:name="heading 1" w:uiPriority="9" w:qFormat="1"/>
     <w:lsdException w:name="heading 2" w:semiHidden="1" w:uiPriority="9" w:unhideWhenUsed="1" w:qFormat="1"/>
@@ -1049,7 +1307,6 @@
     <w:lsdException w:name="HTML Sample" w:semiHidden="1" w:unhideWhenUsed="1"/>
     <w:lsdException w:name="HTML Typewriter" w:semiHidden="1" w:unhideWhenUsed="1"/>
     <w:lsdException w:name="HTML Variable" w:semiHidden="1" w:unhideWhenUsed="1"/>
-    <w:lsdException w:name="Normal Table" w:semiHidden="1" w:unhideWhenUsed="1"/>
     <w:lsdException w:name="annotation subject" w:semiHidden="1" w:unhideWhenUsed="1"/>
     <w:lsdException w:name="No List" w:semiHidden="1" w:unhideWhenUsed="1"/>
     <w:lsdException w:name="Outline List 1" w:semiHidden="1" w:unhideWhenUsed="1"/>
@@ -1093,10 +1350,8 @@
     <w:lsdException w:name="Table Elegant" w:semiHidden="1" w:unhideWhenUsed="1"/>
     <w:lsdException w:name="Table Professional" w:semiHidden="1" w:unhideWhenUsed="1"/>
     <w:lsdException w:name="Table Subtle 1" w:semiHidden="1" w:unhideWhenUsed="1"/>
-    <w:lsdException w:name="Table Subtle 2" w:semiHidden="1" w:unhideWhenUsed="1"/>
     <w:lsdException w:name="Table Web 1" w:semiHidden="1" w:unhideWhenUsed="1"/>
     <w:lsdException w:name="Table Web 2" w:semiHidden="1" w:unhideWhenUsed="1"/>
-    <w:lsdException w:name="Table Web 3" w:semiHidden="1" w:unhideWhenUsed="1"/>
     <w:lsdException w:name="Balloon Text" w:semiHidden="1" w:unhideWhenUsed="1"/>
     <w:lsdException w:name="Table Grid" w:uiPriority="39"/>
     <w:lsdException w:name="Table Theme" w:semiHidden="1" w:unhideWhenUsed="1"/>
@@ -1315,6 +1570,10 @@
     <w:lsdException w:name="List Table 5 Dark Accent 6" w:uiPriority="50"/>
     <w:lsdException w:name="List Table 6 Colorful Accent 6" w:uiPriority="51"/>
     <w:lsdException w:name="List Table 7 Colorful Accent 6" w:uiPriority="52"/>
+    <w:lsdException w:name="Mention" w:semiHidden="1" w:unhideWhenUsed="1"/>
+    <w:lsdException w:name="Smart Hyperlink" w:semiHidden="1" w:unhideWhenUsed="1"/>
+    <w:lsdException w:name="Hashtag" w:semiHidden="1" w:unhideWhenUsed="1"/>
+    <w:lsdException w:name="Unresolved Mention" w:semiHidden="1" w:unhideWhenUsed="1"/>
   </w:latentStyles>
   <w:style w:type="paragraph" w:default="1" w:styleId="a">
     <w:name w:val="Normal"/>
@@ -1355,7 +1614,7 @@
   <w:style w:type="paragraph" w:styleId="a3">
     <w:name w:val="header"/>
     <w:basedOn w:val="a"/>
-    <w:link w:val="Char"/>
+    <w:link w:val="a4"/>
     <w:uiPriority w:val="99"/>
     <w:unhideWhenUsed/>
     <w:rsid w:val="00703006"/>
@@ -1375,8 +1634,8 @@
       <w:szCs w:val="18"/>
     </w:rPr>
   </w:style>
-  <w:style w:type="character" w:customStyle="1" w:styleId="Char">
-    <w:name w:val="页眉 Char"/>
+  <w:style w:type="character" w:customStyle="1" w:styleId="a4">
+    <w:name w:val="页眉 字符"/>
     <w:basedOn w:val="a0"/>
     <w:link w:val="a3"/>
     <w:uiPriority w:val="99"/>
@@ -1386,10 +1645,10 @@
       <w:szCs w:val="18"/>
     </w:rPr>
   </w:style>
-  <w:style w:type="paragraph" w:styleId="a4">
+  <w:style w:type="paragraph" w:styleId="a5">
     <w:name w:val="footer"/>
     <w:basedOn w:val="a"/>
-    <w:link w:val="Char0"/>
+    <w:link w:val="a6"/>
     <w:uiPriority w:val="99"/>
     <w:unhideWhenUsed/>
     <w:rsid w:val="00703006"/>
@@ -1406,10 +1665,10 @@
       <w:szCs w:val="18"/>
     </w:rPr>
   </w:style>
-  <w:style w:type="character" w:customStyle="1" w:styleId="Char0">
-    <w:name w:val="页脚 Char"/>
+  <w:style w:type="character" w:customStyle="1" w:styleId="a6">
+    <w:name w:val="页脚 字符"/>
     <w:basedOn w:val="a0"/>
-    <w:link w:val="a4"/>
+    <w:link w:val="a5"/>
     <w:uiPriority w:val="99"/>
     <w:rsid w:val="00703006"/>
     <w:rPr>
@@ -1417,7 +1676,7 @@
       <w:szCs w:val="18"/>
     </w:rPr>
   </w:style>
-  <w:style w:type="paragraph" w:styleId="a5">
+  <w:style w:type="paragraph" w:styleId="a7">
     <w:name w:val="List Paragraph"/>
     <w:basedOn w:val="a"/>
     <w:uiPriority w:val="34"/>
